--- a/法令ファイル/鉱山保安法/鉱山保安法（昭和二十四年法律第七十号）.docx
+++ b/法令ファイル/鉱山保安法/鉱山保安法（昭和二十四年法律第七十号）.docx
@@ -61,6 +61,8 @@
       </w:pPr>
       <w:r>
         <w:t>この法律において「鉱山」とは、鉱業を行う事業場をいう。</w:t>
+        <w:br/>
+        <w:t>ただし、鉱物の掘採と緊密な関連を有しない附属施設、当該鉱物の掘採に係る事業を主たる事業としない附属施設及び鉱物の掘採場から遠隔の地にある附属施設を除く。</w:t>
       </w:r>
     </w:p>
     <w:p>
@@ -112,69 +114,45 @@
     </w:p>
     <w:p>
       <w:pPr>
-        <w:pStyle w:val="Heading6"/>
+        <w:pStyle w:val="ListBullet"/>
         <w:ind w:left="880"/>
       </w:pPr>
       <w:r>
         <w:t>一</w:t>
-      </w:r>
-    </w:p>
-    <w:p>
-      <w:pPr>
+        <w:br/>
+        <w:t>鉱山における人に対する危害の防止</w:t>
+      </w:r>
+    </w:p>
+    <w:p>
+      <w:pPr>
+        <w:pStyle w:val="ListBullet"/>
         <w:ind w:left="880"/>
       </w:pPr>
       <w:r>
-        <w:t>鉱山における人に対する危害の防止</w:t>
-      </w:r>
-    </w:p>
-    <w:p>
-      <w:pPr>
-        <w:pStyle w:val="Heading6"/>
+        <w:t>二</w:t>
+        <w:br/>
+        <w:t>鉱物資源の保護</w:t>
+      </w:r>
+    </w:p>
+    <w:p>
+      <w:pPr>
+        <w:pStyle w:val="ListBullet"/>
         <w:ind w:left="880"/>
       </w:pPr>
       <w:r>
-        <w:t>二</w:t>
-      </w:r>
-    </w:p>
-    <w:p>
-      <w:pPr>
+        <w:t>三</w:t>
+        <w:br/>
+        <w:t>鉱山の施設の保全</w:t>
+      </w:r>
+    </w:p>
+    <w:p>
+      <w:pPr>
+        <w:pStyle w:val="ListBullet"/>
         <w:ind w:left="880"/>
       </w:pPr>
       <w:r>
-        <w:t>鉱物資源の保護</w:t>
-      </w:r>
-    </w:p>
-    <w:p>
-      <w:pPr>
-        <w:pStyle w:val="Heading6"/>
-        <w:ind w:left="880"/>
-      </w:pPr>
-      <w:r>
-        <w:t>三</w:t>
-      </w:r>
-    </w:p>
-    <w:p>
-      <w:pPr>
-        <w:ind w:left="880"/>
-      </w:pPr>
-      <w:r>
-        <w:t>鉱山の施設の保全</w:t>
-      </w:r>
-    </w:p>
-    <w:p>
-      <w:pPr>
-        <w:pStyle w:val="Heading6"/>
-        <w:ind w:left="880"/>
-      </w:pPr>
-      <w:r>
         <w:t>四</w:t>
-      </w:r>
-    </w:p>
-    <w:p>
-      <w:pPr>
-        <w:ind w:left="880"/>
-      </w:pPr>
-      <w:r>
+        <w:br/>
         <w:t>鉱害の防止</w:t>
       </w:r>
     </w:p>
@@ -240,6 +218,8 @@
       </w:pPr>
       <w:r>
         <w:t>租鉱権の消滅又は租鉱区の減少があつたときは、この法律の規定によつてした処分及び租鉱権者がこの法律の規定によつてした手続その他の行為は、採掘権の範囲内において、採掘権者に対しても、その効力を有する。</w:t>
+        <w:br/>
+        <w:t>ただし、採掘権の消滅による租鉱権の消滅の場合は、この限りでない。</w:t>
       </w:r>
     </w:p>
     <w:p>
@@ -265,52 +245,34 @@
     </w:p>
     <w:p>
       <w:pPr>
-        <w:pStyle w:val="Heading6"/>
+        <w:pStyle w:val="ListBullet"/>
         <w:ind w:left="880"/>
       </w:pPr>
       <w:r>
         <w:t>一</w:t>
-      </w:r>
-    </w:p>
-    <w:p>
-      <w:pPr>
+        <w:br/>
+        <w:t>落盤、崩壊、出水、ガスの突出、ガス又は炭じんの爆発、自然発火及び坑内火災</w:t>
+      </w:r>
+    </w:p>
+    <w:p>
+      <w:pPr>
+        <w:pStyle w:val="ListBullet"/>
         <w:ind w:left="880"/>
       </w:pPr>
       <w:r>
-        <w:t>落盤、崩壊、出水、ガスの突出、ガス又は炭じんの爆発、自然発火及び坑内火災</w:t>
-      </w:r>
-    </w:p>
-    <w:p>
-      <w:pPr>
-        <w:pStyle w:val="Heading6"/>
+        <w:t>二</w:t>
+        <w:br/>
+        <w:t>ガス、粉じん、捨石、鉱さい、坑水、廃水及び鉱煙の処理</w:t>
+      </w:r>
+    </w:p>
+    <w:p>
+      <w:pPr>
+        <w:pStyle w:val="ListBullet"/>
         <w:ind w:left="880"/>
       </w:pPr>
       <w:r>
-        <w:t>二</w:t>
-      </w:r>
-    </w:p>
-    <w:p>
-      <w:pPr>
-        <w:ind w:left="880"/>
-      </w:pPr>
-      <w:r>
-        <w:t>ガス、粉じん、捨石、鉱さい、坑水、廃水及び鉱煙の処理</w:t>
-      </w:r>
-    </w:p>
-    <w:p>
-      <w:pPr>
-        <w:pStyle w:val="Heading6"/>
-        <w:ind w:left="880"/>
-      </w:pPr>
-      <w:r>
         <w:t>三</w:t>
-      </w:r>
-    </w:p>
-    <w:p>
-      <w:pPr>
-        <w:ind w:left="880"/>
-      </w:pPr>
-      <w:r>
+        <w:br/>
         <w:t>機械、器具（衛生用保護具を除く。以下同じ。）及び工作物の使用並びに火薬類その他の材料、動力及び火気の取扱い</w:t>
       </w:r>
     </w:p>
@@ -372,35 +334,23 @@
     </w:p>
     <w:p>
       <w:pPr>
-        <w:pStyle w:val="Heading6"/>
+        <w:pStyle w:val="ListBullet"/>
         <w:ind w:left="880"/>
       </w:pPr>
       <w:r>
         <w:t>一</w:t>
-      </w:r>
-    </w:p>
-    <w:p>
-      <w:pPr>
+        <w:br/>
+        <w:t>ガス、粉じん、捨石、鉱さい、坑水、廃水及び鉱煙の処理</w:t>
+      </w:r>
+    </w:p>
+    <w:p>
+      <w:pPr>
+        <w:pStyle w:val="ListBullet"/>
         <w:ind w:left="880"/>
       </w:pPr>
       <w:r>
-        <w:t>ガス、粉じん、捨石、鉱さい、坑水、廃水及び鉱煙の処理</w:t>
-      </w:r>
-    </w:p>
-    <w:p>
-      <w:pPr>
-        <w:pStyle w:val="Heading6"/>
-        <w:ind w:left="880"/>
-      </w:pPr>
-      <w:r>
         <w:t>二</w:t>
-      </w:r>
-    </w:p>
-    <w:p>
-      <w:pPr>
-        <w:ind w:left="880"/>
-      </w:pPr>
-      <w:r>
+        <w:br/>
         <w:t>土地の掘削</w:t>
       </w:r>
     </w:p>
@@ -501,6 +451,8 @@
     <w:p>
       <w:r>
         <w:t>鉱業権者は、鉱業上使用する建設物、工作物その他の施設であつて保安の確保上重要なものとして経済産業省令で定めるもの（以下「特定施設」という。）の設置又は変更の工事であつて経済産業省令で定めるものをしようとするときは、経済産業省令の定めるところにより、その工事の計画を産業保安監督部長に届け出なければならない。</w:t>
+        <w:br/>
+        <w:t>その工事の計画の変更（経済産業省令で定める軽微なものを除く。）をしようとするとき（第四項の規定による命令があつたときを含む。）も、同様とする。</w:t>
       </w:r>
     </w:p>
     <w:p>
@@ -535,6 +487,8 @@
       </w:pPr>
       <w:r>
         <w:t>産業保安監督部長は、第一項の規定による届出のあつた工事の計画が前条の経済産業省令で定める技術基準に適合していると認めるときは、前項に規定する期間を短縮することができる。</w:t>
+        <w:br/>
+        <w:t>この場合において、産業保安監督部長は、当該届出をした者に対し、遅滞なく、その旨を通知しなければならない。</w:t>
       </w:r>
     </w:p>
     <w:p>
@@ -569,6 +523,8 @@
       </w:pPr>
       <w:r>
         <w:t>産業保安監督部長は、第一項の規定による届出のあつた工事の計画が前条の経済産業省令で定める技術基準に適合するかどうかについて審査するため相当の期間を要し、当該審査が第二項に規定する期間内に終了しないと認める相当の理由があるときは、当該期間を相当と認める期間に延長することができる。</w:t>
+        <w:br/>
+        <w:t>この場合において、産業保安監督部長は、当該届出をした者に対し、遅滞なく、当該延長後の期間及び当該延長の理由を通知しなければならない。</w:t>
       </w:r>
     </w:p>
     <w:p>
@@ -603,35 +559,23 @@
     </w:p>
     <w:p>
       <w:pPr>
-        <w:pStyle w:val="Heading6"/>
+        <w:pStyle w:val="ListBullet"/>
         <w:ind w:left="880"/>
       </w:pPr>
       <w:r>
         <w:t>一</w:t>
-      </w:r>
-    </w:p>
-    <w:p>
-      <w:pPr>
+        <w:br/>
+        <w:t>その工事が前条第一項の規定による届出をした工事の計画（同項後段の経済産業省令で定める軽微な変更をしたものを含む。）に従つて行われたものであること。</w:t>
+      </w:r>
+    </w:p>
+    <w:p>
+      <w:pPr>
+        <w:pStyle w:val="ListBullet"/>
         <w:ind w:left="880"/>
       </w:pPr>
       <w:r>
-        <w:t>その工事が前条第一項の規定による届出をした工事の計画（同項後段の経済産業省令で定める軽微な変更をしたものを含む。）に従つて行われたものであること。</w:t>
-      </w:r>
-    </w:p>
-    <w:p>
-      <w:pPr>
-        <w:pStyle w:val="Heading6"/>
-        <w:ind w:left="880"/>
-      </w:pPr>
-      <w:r>
         <w:t>二</w:t>
-      </w:r>
-    </w:p>
-    <w:p>
-      <w:pPr>
-        <w:ind w:left="880"/>
-      </w:pPr>
-      <w:r>
+        <w:br/>
         <w:t>第十二条の経済産業省令で定める技術基準に適合するものであること。</w:t>
       </w:r>
     </w:p>
@@ -907,6 +851,8 @@
       </w:pPr>
       <w:r>
         <w:t>鉱業権者は、鉱山において、保安統括者を補佐して、保安に関する事項を管理させるため、当該鉱山に常駐し、かつ、経済産業省令で定める要件を備える者のうちから、保安管理者を選任しなければならない。</w:t>
+        <w:br/>
+        <w:t>ただし、保安統括者が当該鉱山に常駐し、かつ、本文の要件を備える場合は、この限りでない。</w:t>
       </w:r>
     </w:p>
     <w:p>
@@ -1057,6 +1003,8 @@
     <w:p>
       <w:r>
         <w:t>鉱山労働者は、その作業に従事している際に、人に対する危害が発生し、又は発生する急迫した危険があると認めるときは、その判断により、当該危害を避けるため必要な措置（その作業の中止を含む。）をとることができる。</w:t>
+        <w:br/>
+        <w:t>この場合において、当該鉱山労働者は、当該危害及び当該措置の内容について保安統括者又は保安管理者に直ちに報告しなければならない。</w:t>
       </w:r>
     </w:p>
     <w:p>
@@ -1104,6 +1052,8 @@
     <w:p>
       <w:r>
         <w:t>鉱業権者は、保安に関する重要事項を調査審議し、保安統括者及び保安管理者の保安に関する職務の執行について協力し、及び勧告を行わせるため、鉱山に保安委員会を設けなければならない。</w:t>
+        <w:br/>
+        <w:t>ただし、第三十一条第一項の規定による鉱山労働者代表の届出があつた場合は、この限りでない。</w:t>
       </w:r>
     </w:p>
     <w:p>
@@ -1168,6 +1118,8 @@
       </w:pPr>
       <w:r>
         <w:t>前項の委員の半数は、その鉱山の鉱山労働者の過半数の推薦により選任しなければならない。</w:t>
+        <w:br/>
+        <w:t>ただし、その推薦がないときは、この限りでない。</w:t>
       </w:r>
     </w:p>
     <w:p>
@@ -1185,6 +1137,8 @@
       </w:pPr>
       <w:r>
         <w:t>保安委員会は、議長が招集し、その議事は、出席者の過半数をもつて決する。</w:t>
+        <w:br/>
+        <w:t>可否同数の場合は、議長が決する。</w:t>
       </w:r>
     </w:p>
     <w:p>
@@ -1575,52 +1529,34 @@
     </w:p>
     <w:p>
       <w:pPr>
-        <w:pStyle w:val="Heading6"/>
+        <w:pStyle w:val="ListBullet"/>
         <w:ind w:left="880"/>
       </w:pPr>
       <w:r>
         <w:t>一</w:t>
-      </w:r>
-    </w:p>
-    <w:p>
-      <w:pPr>
+        <w:br/>
+        <w:t>第三十八条の規定による産業保安監督部長の命令</w:t>
+      </w:r>
+    </w:p>
+    <w:p>
+      <w:pPr>
+        <w:pStyle w:val="ListBullet"/>
         <w:ind w:left="880"/>
       </w:pPr>
       <w:r>
-        <w:t>第三十八条の規定による産業保安監督部長の命令</w:t>
-      </w:r>
-    </w:p>
-    <w:p>
-      <w:pPr>
-        <w:pStyle w:val="Heading6"/>
+        <w:t>二</w:t>
+        <w:br/>
+        <w:t>前条第一項の規定による産業保安監督部長の許可</w:t>
+      </w:r>
+    </w:p>
+    <w:p>
+      <w:pPr>
+        <w:pStyle w:val="ListBullet"/>
         <w:ind w:left="880"/>
       </w:pPr>
       <w:r>
-        <w:t>二</w:t>
-      </w:r>
-    </w:p>
-    <w:p>
-      <w:pPr>
-        <w:ind w:left="880"/>
-      </w:pPr>
-      <w:r>
-        <w:t>前条第一項の規定による産業保安監督部長の許可</w:t>
-      </w:r>
-    </w:p>
-    <w:p>
-      <w:pPr>
-        <w:pStyle w:val="Heading6"/>
-        <w:ind w:left="880"/>
-      </w:pPr>
-      <w:r>
         <w:t>三</w:t>
-      </w:r>
-    </w:p>
-    <w:p>
-      <w:pPr>
-        <w:ind w:left="880"/>
-      </w:pPr>
-      <w:r>
+        <w:br/>
         <w:t>第四十八条第一項から第三項までの規定による鉱務監督官の命令</w:t>
       </w:r>
     </w:p>
@@ -1836,116 +1772,80 @@
     </w:p>
     <w:p>
       <w:pPr>
-        <w:pStyle w:val="Heading6"/>
+        <w:pStyle w:val="ListBullet"/>
         <w:ind w:left="880"/>
       </w:pPr>
       <w:r>
         <w:t>一</w:t>
-      </w:r>
-    </w:p>
-    <w:p>
-      <w:pPr>
+        <w:br/>
+        <w:t>第五条から第九条まで、第十二条若しくは第十九条第一項の経済産業省令、第十一条第一項の技術基準を定める経済産業省令又は第十八条第一項若しくは第二項の調査すべき事項を定める経済産業省令を制定し、又は改廃しようとするとき。</w:t>
+      </w:r>
+    </w:p>
+    <w:p>
+      <w:pPr>
+        <w:pStyle w:val="ListBullet"/>
         <w:ind w:left="880"/>
       </w:pPr>
       <w:r>
-        <w:t>第五条から第九条まで、第十二条若しくは第十九条第一項の経済産業省令、第十一条第一項の技術基準を定める経済産業省令又は第十八条第一項若しくは第二項の調査すべき事項を定める経済産業省令を制定し、又は改廃しようとするとき。</w:t>
-      </w:r>
-    </w:p>
-    <w:p>
-      <w:pPr>
-        <w:pStyle w:val="Heading6"/>
+        <w:t>二</w:t>
+        <w:br/>
+        <w:t>第三十四条の規定による命令をしようとするとき。</w:t>
+      </w:r>
+    </w:p>
+    <w:p>
+      <w:pPr>
+        <w:pStyle w:val="Heading4"/>
+      </w:pPr>
+      <w:r>
+        <w:t>第五十三条</w:t>
+      </w:r>
+    </w:p>
+    <w:p>
+      <w:r>
+        <w:t>中央協議会は、次に掲げる事務をつかさどる。</w:t>
+      </w:r>
+    </w:p>
+    <w:p>
+      <w:pPr>
+        <w:pStyle w:val="ListBullet"/>
         <w:ind w:left="880"/>
       </w:pPr>
       <w:r>
+        <w:t>一</w:t>
+        <w:br/>
+        <w:t>前条の規定によりその権限に属させられた事項を処理すること。</w:t>
+      </w:r>
+    </w:p>
+    <w:p>
+      <w:pPr>
+        <w:pStyle w:val="ListBullet"/>
+        <w:ind w:left="880"/>
+      </w:pPr>
+      <w:r>
         <w:t>二</w:t>
-      </w:r>
-    </w:p>
-    <w:p>
-      <w:pPr>
+        <w:br/>
+        <w:t>経済産業大臣の諮問に応じて保安に関する重要事項を調査審議すること。</w:t>
+      </w:r>
+    </w:p>
+    <w:p>
+      <w:pPr>
+        <w:pStyle w:val="ListBullet"/>
         <w:ind w:left="880"/>
       </w:pPr>
       <w:r>
-        <w:t>第三十四条の規定による命令をしようとするとき。</w:t>
-      </w:r>
-    </w:p>
-    <w:p>
-      <w:pPr>
-        <w:pStyle w:val="Heading4"/>
-      </w:pPr>
-      <w:r>
-        <w:t>第五十三条</w:t>
-      </w:r>
-    </w:p>
-    <w:p>
-      <w:r>
-        <w:t>中央協議会は、次に掲げる事務をつかさどる。</w:t>
-      </w:r>
-    </w:p>
-    <w:p>
-      <w:pPr>
-        <w:pStyle w:val="Heading6"/>
+        <w:t>三</w:t>
+        <w:br/>
+        <w:t>前号に規定する重要事項に関し、経済産業大臣に意見を述べること。</w:t>
+      </w:r>
+    </w:p>
+    <w:p>
+      <w:pPr>
+        <w:pStyle w:val="ListBullet"/>
         <w:ind w:left="880"/>
       </w:pPr>
       <w:r>
-        <w:t>一</w:t>
-      </w:r>
-    </w:p>
-    <w:p>
-      <w:pPr>
-        <w:ind w:left="880"/>
-      </w:pPr>
-      <w:r>
-        <w:t>前条の規定によりその権限に属させられた事項を処理すること。</w:t>
-      </w:r>
-    </w:p>
-    <w:p>
-      <w:pPr>
-        <w:pStyle w:val="Heading6"/>
-        <w:ind w:left="880"/>
-      </w:pPr>
-      <w:r>
-        <w:t>二</w:t>
-      </w:r>
-    </w:p>
-    <w:p>
-      <w:pPr>
-        <w:ind w:left="880"/>
-      </w:pPr>
-      <w:r>
-        <w:t>経済産業大臣の諮問に応じて保安に関する重要事項を調査審議すること。</w:t>
-      </w:r>
-    </w:p>
-    <w:p>
-      <w:pPr>
-        <w:pStyle w:val="Heading6"/>
-        <w:ind w:left="880"/>
-      </w:pPr>
-      <w:r>
-        <w:t>三</w:t>
-      </w:r>
-    </w:p>
-    <w:p>
-      <w:pPr>
-        <w:ind w:left="880"/>
-      </w:pPr>
-      <w:r>
-        <w:t>前号に規定する重要事項に関し、経済産業大臣に意見を述べること。</w:t>
-      </w:r>
-    </w:p>
-    <w:p>
-      <w:pPr>
-        <w:pStyle w:val="Heading6"/>
-        <w:ind w:left="880"/>
-      </w:pPr>
-      <w:r>
         <w:t>四</w:t>
-      </w:r>
-    </w:p>
-    <w:p>
-      <w:pPr>
-        <w:ind w:left="880"/>
-      </w:pPr>
-      <w:r>
+        <w:br/>
         <w:t>労働災害防止団体法（昭和三十九年法律第百十八号）、労働安全衛生法（昭和四十七年法律第五十七号）、金属鉱業等鉱害対策特別措置法（昭和四十八年法律第二十六号）及び深海底鉱業暫定措置法（昭和五十七年法律第六十四号）の規定によりその権限に属させられた事項を処理すること。</w:t>
       </w:r>
     </w:p>
@@ -2007,6 +1907,8 @@
     <w:p>
       <w:r>
         <w:t>中央協議会及び地方協議会の委員の任期は、二年とする。</w:t>
+        <w:br/>
+        <w:t>ただし、再任を妨げない。</w:t>
       </w:r>
     </w:p>
     <w:p>
@@ -2182,121 +2084,158 @@
     </w:p>
     <w:p>
       <w:pPr>
-        <w:pStyle w:val="Heading6"/>
+        <w:pStyle w:val="ListBullet"/>
         <w:ind w:left="880"/>
       </w:pPr>
       <w:r>
         <w:t>一</w:t>
-      </w:r>
-    </w:p>
-    <w:p>
-      <w:pPr>
+        <w:br/>
+        <w:t>第五条から第八条までの規定による措置を講じなかつた者</w:t>
+      </w:r>
+    </w:p>
+    <w:p>
+      <w:pPr>
+        <w:pStyle w:val="ListBullet"/>
         <w:ind w:left="880"/>
       </w:pPr>
       <w:r>
-        <w:t>第五条から第八条までの規定による措置を講じなかつた者</w:t>
-      </w:r>
-    </w:p>
-    <w:p>
-      <w:pPr>
-        <w:pStyle w:val="Heading6"/>
+        <w:t>二</w:t>
+        <w:br/>
+        <w:t>第九条、第十条第二項、第二十二条第一項若しくは第三項又は第二十六条第一項の規定に違反した者</w:t>
+      </w:r>
+    </w:p>
+    <w:p>
+      <w:pPr>
+        <w:pStyle w:val="ListBullet"/>
         <w:ind w:left="880"/>
       </w:pPr>
       <w:r>
+        <w:t>三</w:t>
+        <w:br/>
+        <w:t>第十三条第四項、第二十条又は第二十三条第一項（第二十六条第二項において準用する場合を含む。）の規定による命令に違反した者</w:t>
+      </w:r>
+    </w:p>
+    <w:p>
+      <w:pPr>
+        <w:pStyle w:val="ListBullet"/>
+        <w:ind w:left="880"/>
+      </w:pPr>
+      <w:r>
+        <w:t>四</w:t>
+        <w:br/>
+        <w:t>第十九条第一項の規定に違反して保安規程を定めないで鉱業を行つた者</w:t>
+      </w:r>
+    </w:p>
+    <w:p>
+      <w:pPr>
+        <w:pStyle w:val="ListBullet"/>
+        <w:ind w:left="880"/>
+      </w:pPr>
+      <w:r>
+        <w:t>五</w:t>
+        <w:br/>
+        <w:t>第二十四条第一項の規定に違反して同項に規定する代理者を選任しなかつた者</w:t>
+      </w:r>
+    </w:p>
+    <w:p>
+      <w:pPr>
+        <w:pStyle w:val="ListBullet"/>
+        <w:ind w:left="880"/>
+      </w:pPr>
+      <w:r>
+        <w:t>六</w:t>
+        <w:br/>
+        <w:t>第二十七条第三項又は第五十条第二項の規定に違反して解雇その他不利益な取扱いをした者</w:t>
+      </w:r>
+    </w:p>
+    <w:p>
+      <w:pPr>
+        <w:pStyle w:val="ListBullet"/>
+        <w:ind w:left="880"/>
+      </w:pPr>
+      <w:r>
+        <w:t>七</w:t>
+        <w:br/>
+        <w:t>第二十八条の規定に違反して保安委員会を設けなかつた者</w:t>
+      </w:r>
+    </w:p>
+    <w:p>
+      <w:pPr>
+        <w:pStyle w:val="Heading4"/>
+      </w:pPr>
+      <w:r>
+        <w:t>第六十二条</w:t>
+      </w:r>
+    </w:p>
+    <w:p>
+      <w:r>
+        <w:t>次の各号のいずれかに該当する者は、五十万円以下の罰金に処する。</w:t>
+      </w:r>
+    </w:p>
+    <w:p>
+      <w:pPr>
+        <w:pStyle w:val="ListBullet"/>
+        <w:ind w:left="880"/>
+      </w:pPr>
+      <w:r>
+        <w:t>一</w:t>
+        <w:br/>
+        <w:t>第十一条第一項、第十二条、第十三条第二項、第十九条第四項、第三十条又は第四十二条の規定に違反した者</w:t>
+      </w:r>
+    </w:p>
+    <w:p>
+      <w:pPr>
+        <w:pStyle w:val="ListBullet"/>
+        <w:ind w:left="880"/>
+      </w:pPr>
+      <w:r>
         <w:t>二</w:t>
-      </w:r>
-    </w:p>
-    <w:p>
-      <w:pPr>
+        <w:br/>
+        <w:t>第十三条第一項、第十五条、第十九条第一項若しくは第二項、第二十二条第四項（第二十三条第三項（第二十六条第二項において準用する場合を含む。）若しくは第二十六条第二項において準用する場合を含む。）又は第二十四条第一項の規定に違反して届出をせず、又は虚偽の届出をした者</w:t>
+      </w:r>
+    </w:p>
+    <w:p>
+      <w:pPr>
+        <w:pStyle w:val="ListBullet"/>
         <w:ind w:left="880"/>
       </w:pPr>
       <w:r>
-        <w:t>第九条、第十条第二項、第二十二条第一項若しくは第三項又は第二十六条第一項の規定に違反した者</w:t>
-      </w:r>
-    </w:p>
-    <w:p>
-      <w:pPr>
-        <w:pStyle w:val="Heading6"/>
+        <w:t>三</w:t>
+        <w:br/>
+        <w:t>第十四条第一項、第十六条又は第十八条第一項から第三項までの規定に違反して、記録をせず、虚偽の記録をし、又は記録を保存しなかつた者</w:t>
+      </w:r>
+    </w:p>
+    <w:p>
+      <w:pPr>
+        <w:pStyle w:val="ListBullet"/>
         <w:ind w:left="880"/>
       </w:pPr>
       <w:r>
-        <w:t>三</w:t>
-      </w:r>
-    </w:p>
-    <w:p>
-      <w:pPr>
+        <w:t>四</w:t>
+        <w:br/>
+        <w:t>第四十一条の規定による報告をせず、又は虚偽の報告をした者</w:t>
+      </w:r>
+    </w:p>
+    <w:p>
+      <w:pPr>
+        <w:pStyle w:val="ListBullet"/>
         <w:ind w:left="880"/>
       </w:pPr>
       <w:r>
-        <w:t>第十三条第四項、第二十条又は第二十三条第一項（第二十六条第二項において準用する場合を含む。）の規定による命令に違反した者</w:t>
-      </w:r>
-    </w:p>
-    <w:p>
-      <w:pPr>
-        <w:pStyle w:val="Heading6"/>
+        <w:t>五</w:t>
+        <w:br/>
+        <w:t>第四十四条第三項の規定に違反して書面を携帯せず、又はこれを提示しなかつた者</w:t>
+      </w:r>
+    </w:p>
+    <w:p>
+      <w:pPr>
+        <w:pStyle w:val="ListBullet"/>
         <w:ind w:left="880"/>
       </w:pPr>
       <w:r>
-        <w:t>四</w:t>
-      </w:r>
-    </w:p>
-    <w:p>
-      <w:pPr>
-        <w:ind w:left="880"/>
-      </w:pPr>
-      <w:r>
-        <w:t>第十九条第一項の規定に違反して保安規程を定めないで鉱業を行つた者</w:t>
-      </w:r>
-    </w:p>
-    <w:p>
-      <w:pPr>
-        <w:pStyle w:val="Heading6"/>
-        <w:ind w:left="880"/>
-      </w:pPr>
-      <w:r>
-        <w:t>五</w:t>
-      </w:r>
-    </w:p>
-    <w:p>
-      <w:pPr>
-        <w:ind w:left="880"/>
-      </w:pPr>
-      <w:r>
-        <w:t>第二十四条第一項の規定に違反して同項に規定する代理者を選任しなかつた者</w:t>
-      </w:r>
-    </w:p>
-    <w:p>
-      <w:pPr>
-        <w:pStyle w:val="Heading6"/>
-        <w:ind w:left="880"/>
-      </w:pPr>
-      <w:r>
         <w:t>六</w:t>
-      </w:r>
-    </w:p>
-    <w:p>
-      <w:pPr>
-        <w:ind w:left="880"/>
-      </w:pPr>
-      <w:r>
-        <w:t>第二十七条第三項又は第五十条第二項の規定に違反して解雇その他不利益な取扱いをした者</w:t>
-      </w:r>
-    </w:p>
-    <w:p>
-      <w:pPr>
-        <w:pStyle w:val="Heading6"/>
-        <w:ind w:left="880"/>
-      </w:pPr>
-      <w:r>
-        <w:t>七</w:t>
-      </w:r>
-    </w:p>
-    <w:p>
-      <w:pPr>
-        <w:ind w:left="880"/>
-      </w:pPr>
-      <w:r>
-        <w:t>第二十八条の規定に違反して保安委員会を設けなかつた者</w:t>
+        <w:br/>
+        <w:t>第四十七条第一項の規定による報告をせず、若しくは虚偽の報告をし、立入り若しくは検査を拒み、妨げ、若しくは忌避し、又は質問に対して陳述をせず、若しくは虚偽の陳述をした者</w:t>
       </w:r>
     </w:p>
     <w:p>
@@ -2304,121 +2243,6 @@
         <w:pStyle w:val="Heading4"/>
       </w:pPr>
       <w:r>
-        <w:t>第六十二条</w:t>
-      </w:r>
-    </w:p>
-    <w:p>
-      <w:r>
-        <w:t>次の各号のいずれかに該当する者は、五十万円以下の罰金に処する。</w:t>
-      </w:r>
-    </w:p>
-    <w:p>
-      <w:pPr>
-        <w:pStyle w:val="Heading6"/>
-        <w:ind w:left="880"/>
-      </w:pPr>
-      <w:r>
-        <w:t>一</w:t>
-      </w:r>
-    </w:p>
-    <w:p>
-      <w:pPr>
-        <w:ind w:left="880"/>
-      </w:pPr>
-      <w:r>
-        <w:t>第十一条第一項、第十二条、第十三条第二項、第十九条第四項、第三十条又は第四十二条の規定に違反した者</w:t>
-      </w:r>
-    </w:p>
-    <w:p>
-      <w:pPr>
-        <w:pStyle w:val="Heading6"/>
-        <w:ind w:left="880"/>
-      </w:pPr>
-      <w:r>
-        <w:t>二</w:t>
-      </w:r>
-    </w:p>
-    <w:p>
-      <w:pPr>
-        <w:ind w:left="880"/>
-      </w:pPr>
-      <w:r>
-        <w:t>第十三条第一項、第十五条、第十九条第一項若しくは第二項、第二十二条第四項（第二十三条第三項（第二十六条第二項において準用する場合を含む。）若しくは第二十六条第二項において準用する場合を含む。）又は第二十四条第一項の規定に違反して届出をせず、又は虚偽の届出をした者</w:t>
-      </w:r>
-    </w:p>
-    <w:p>
-      <w:pPr>
-        <w:pStyle w:val="Heading6"/>
-        <w:ind w:left="880"/>
-      </w:pPr>
-      <w:r>
-        <w:t>三</w:t>
-      </w:r>
-    </w:p>
-    <w:p>
-      <w:pPr>
-        <w:ind w:left="880"/>
-      </w:pPr>
-      <w:r>
-        <w:t>第十四条第一項、第十六条又は第十八条第一項から第三項までの規定に違反して、記録をせず、虚偽の記録をし、又は記録を保存しなかつた者</w:t>
-      </w:r>
-    </w:p>
-    <w:p>
-      <w:pPr>
-        <w:pStyle w:val="Heading6"/>
-        <w:ind w:left="880"/>
-      </w:pPr>
-      <w:r>
-        <w:t>四</w:t>
-      </w:r>
-    </w:p>
-    <w:p>
-      <w:pPr>
-        <w:ind w:left="880"/>
-      </w:pPr>
-      <w:r>
-        <w:t>第四十一条の規定による報告をせず、又は虚偽の報告をした者</w:t>
-      </w:r>
-    </w:p>
-    <w:p>
-      <w:pPr>
-        <w:pStyle w:val="Heading6"/>
-        <w:ind w:left="880"/>
-      </w:pPr>
-      <w:r>
-        <w:t>五</w:t>
-      </w:r>
-    </w:p>
-    <w:p>
-      <w:pPr>
-        <w:ind w:left="880"/>
-      </w:pPr>
-      <w:r>
-        <w:t>第四十四条第三項の規定に違反して書面を携帯せず、又はこれを提示しなかつた者</w:t>
-      </w:r>
-    </w:p>
-    <w:p>
-      <w:pPr>
-        <w:pStyle w:val="Heading6"/>
-        <w:ind w:left="880"/>
-      </w:pPr>
-      <w:r>
-        <w:t>六</w:t>
-      </w:r>
-    </w:p>
-    <w:p>
-      <w:pPr>
-        <w:ind w:left="880"/>
-      </w:pPr>
-      <w:r>
-        <w:t>第四十七条第一項の規定による報告をせず、若しくは虚偽の報告をし、立入り若しくは検査を拒み、妨げ、若しくは忌避し、又は質問に対して陳述をせず、若しくは虚偽の陳述をした者</w:t>
-      </w:r>
-    </w:p>
-    <w:p>
-      <w:pPr>
-        <w:pStyle w:val="Heading4"/>
-      </w:pPr>
-      <w:r>
         <w:t>第六十三条</w:t>
       </w:r>
     </w:p>
@@ -2438,11 +2262,6 @@
       </w:pPr>
       <w:r>
         <w:t>附　則</w:t>
-      </w:r>
-    </w:p>
-    <w:p>
-      <w:r>
-        <w:t>この法律施行の期日は、公布の日から起算して九十日をこえない期間内において、政令で定める。</w:t>
       </w:r>
     </w:p>
     <w:p>
@@ -2451,7 +2270,7 @@
         <w:ind w:left="440"/>
       </w:pPr>
       <w:r>
-        <w:t>16</w:t>
+        <w:t>１</w:t>
       </w:r>
     </w:p>
     <w:p>
@@ -2459,115 +2278,9 @@
         <w:ind w:left="440"/>
       </w:pPr>
       <w:r>
-        <w:t>この法律施行前にした行為に対する罰則の適用に関しては、なお従前の例による。</w:t>
-      </w:r>
-    </w:p>
-    <w:p>
-      <w:r>
-        <w:br w:type="page"/>
-      </w:r>
-    </w:p>
-    <w:p>
-      <w:pPr>
-        <w:pStyle w:val="Heading1"/>
-      </w:pPr>
-      <w:r>
-        <w:t>附　則（昭和二四年五月二四日法律第一〇三号）</w:t>
-      </w:r>
-    </w:p>
-    <w:p>
-      <w:r>
-        <w:t>この法律は、昭和二十四年五月二十五日から施行する。</w:t>
-      </w:r>
-    </w:p>
-    <w:p>
-      <w:r>
-        <w:br w:type="page"/>
-      </w:r>
-    </w:p>
-    <w:p>
-      <w:pPr>
-        <w:pStyle w:val="Heading1"/>
-      </w:pPr>
-      <w:r>
-        <w:t>附　則（昭和二五年五月二〇日法律第一九三号）</w:t>
-      </w:r>
-    </w:p>
-    <w:p>
-      <w:r>
-        <w:t>この法律は、公布の日から施行する。</w:t>
-      </w:r>
-    </w:p>
-    <w:p>
-      <w:r>
-        <w:br w:type="page"/>
-      </w:r>
-    </w:p>
-    <w:p>
-      <w:pPr>
-        <w:pStyle w:val="Heading1"/>
-      </w:pPr>
-      <w:r>
-        <w:t>附　則（昭和二五年一二月二〇日法律第二九〇号）</w:t>
-      </w:r>
-    </w:p>
-    <w:p>
-      <w:r>
-        <w:t>この法律は、新法の施行の日から施行する。</w:t>
-      </w:r>
-    </w:p>
-    <w:p>
-      <w:r>
-        <w:br w:type="page"/>
-      </w:r>
-    </w:p>
-    <w:p>
-      <w:pPr>
-        <w:pStyle w:val="Heading1"/>
-      </w:pPr>
-      <w:r>
-        <w:t>附　則（昭和二六年六月一日法律第一七六号）</w:t>
-      </w:r>
-    </w:p>
-    <w:p>
-      <w:r>
-        <w:t>この法律は、公布の日から施行する。</w:t>
-      </w:r>
-    </w:p>
-    <w:p>
-      <w:r>
-        <w:br w:type="page"/>
-      </w:r>
-    </w:p>
-    <w:p>
-      <w:pPr>
-        <w:pStyle w:val="Heading1"/>
-      </w:pPr>
-      <w:r>
-        <w:t>附　則（昭和二七年七月三一日法律第二七六号）</w:t>
-      </w:r>
-    </w:p>
-    <w:p>
-      <w:r>
-        <w:t>この法律は、昭和二十七年八月一日から施行する。</w:t>
-      </w:r>
-    </w:p>
-    <w:p>
-      <w:r>
-        <w:br w:type="page"/>
-      </w:r>
-    </w:p>
-    <w:p>
-      <w:pPr>
-        <w:pStyle w:val="Heading1"/>
-      </w:pPr>
-      <w:r>
-        <w:t>附　則（昭和三三年一二月一二日法律第一七五号）</w:t>
-      </w:r>
-    </w:p>
-    <w:p>
-      <w:r>
-        <w:t>この法律は、公布の日から施行する。</w:t>
+        <w:t>この法律施行の期日は、公布の日から起算して九十日をこえない期間内において、政令で定める。</w:t>
+        <w:br/>
+        <w:t>但し、第一条から第三条まで、第三十二条から第三十四条まで、第三十九条から第五十四条まで及び附則第五項から第十項までの規定は、公布の日から施行する。</w:t>
       </w:r>
     </w:p>
     <w:p>
@@ -2576,7 +2289,7 @@
         <w:ind w:left="440"/>
       </w:pPr>
       <w:r>
-        <w:t>２</w:t>
+        <w:t>16</w:t>
       </w:r>
     </w:p>
     <w:p>
@@ -2584,7 +2297,7 @@
         <w:ind w:left="440"/>
       </w:pPr>
       <w:r>
-        <w:t>この法律の施行の際現に中央協議会又は地方協議会の委員となつている者は、改正後の第五十一条の規定の適用については、この法律の施行の日に選任されたものとみなす。</w:t>
+        <w:t>この法律施行前にした行為に対する罰則の適用に関しては、なお従前の例による。</w:t>
       </w:r>
     </w:p>
     <w:p>
@@ -2597,12 +2310,12 @@
         <w:pStyle w:val="Heading1"/>
       </w:pPr>
       <w:r>
-        <w:t>附　則（昭和三六年六月一七日法律第一四五号）</w:t>
-      </w:r>
-    </w:p>
-    <w:p>
-      <w:r>
-        <w:t>この法律は、学校教育法の一部を改正する法律（昭和三十六年法律第百四十四号）の施行の日から施行する。</w:t>
+        <w:t>附則（昭和二四年五月二四日法律第一〇三号）</w:t>
+      </w:r>
+    </w:p>
+    <w:p>
+      <w:r>
+        <w:t>この法律は、昭和二十四年五月二十五日から施行する。</w:t>
       </w:r>
     </w:p>
     <w:p>
@@ -2615,48 +2328,7 @@
         <w:pStyle w:val="Heading1"/>
       </w:pPr>
       <w:r>
-        <w:t>附　則（昭和三七年三月三一日法律第五五号）</w:t>
-      </w:r>
-    </w:p>
-    <w:p>
-      <w:r>
-        <w:t>この法律は、昭和三十七年四月一日から施行する。</w:t>
-      </w:r>
-    </w:p>
-    <w:p>
-      <w:r>
-        <w:br w:type="page"/>
-      </w:r>
-    </w:p>
-    <w:p>
-      <w:pPr>
-        <w:pStyle w:val="Heading1"/>
-      </w:pPr>
-      <w:r>
-        <w:t>附　則（昭和三七年五月四日法律第一〇五号）</w:t>
-      </w:r>
-    </w:p>
-    <w:p>
-      <w:r>
-        <w:t>この法律は、公布の日から起算して三月をこえない範囲内において政令で定める日から施行する。</w:t>
-      </w:r>
-    </w:p>
-    <w:p>
-      <w:r>
-        <w:br w:type="page"/>
-      </w:r>
-    </w:p>
-    <w:p>
-      <w:pPr>
-        <w:pStyle w:val="Heading1"/>
-      </w:pPr>
-      <w:r>
-        <w:t>附　則（昭和三七年九月一五日法律第一六一号）</w:t>
-      </w:r>
-    </w:p>
-    <w:p>
-      <w:r>
-        <w:t>この法律は、昭和三十七年十月一日から施行する。</w:t>
+        <w:t>附則（昭和二五年五月二〇日法律第一九三号）</w:t>
       </w:r>
     </w:p>
     <w:p>
@@ -2665,7 +2337,7 @@
         <w:ind w:left="440"/>
       </w:pPr>
       <w:r>
-        <w:t>２</w:t>
+        <w:t>１</w:t>
       </w:r>
     </w:p>
     <w:p>
@@ -2673,7 +2345,38 @@
         <w:ind w:left="440"/>
       </w:pPr>
       <w:r>
-        <w:t>この法律による改正後の規定は、この附則に特別の定めがある場合を除き、この法律の施行前にされた行政庁の処分、この法律の施行前にされた申請に係る行政庁の不作為その他この法律の施行前に生じた事項についても適用する。</w:t>
+        <w:t>この法律は、公布の日から施行する。</w:t>
+      </w:r>
+    </w:p>
+    <w:p>
+      <w:r>
+        <w:br w:type="page"/>
+      </w:r>
+    </w:p>
+    <w:p>
+      <w:pPr>
+        <w:pStyle w:val="Heading1"/>
+      </w:pPr>
+      <w:r>
+        <w:t>附則（昭和二五年一二月二〇日法律第二九〇号）</w:t>
+      </w:r>
+    </w:p>
+    <w:p>
+      <w:r>
+        <w:t>この法律は、新法の施行の日から施行する。</w:t>
+      </w:r>
+    </w:p>
+    <w:p>
+      <w:r>
+        <w:br w:type="page"/>
+      </w:r>
+    </w:p>
+    <w:p>
+      <w:pPr>
+        <w:pStyle w:val="Heading1"/>
+      </w:pPr>
+      <w:r>
+        <w:t>附則（昭和二六年六月一日法律第一七六号）</w:t>
       </w:r>
     </w:p>
     <w:p>
@@ -2682,7 +2385,7 @@
         <w:ind w:left="440"/>
       </w:pPr>
       <w:r>
-        <w:t>３</w:t>
+        <w:t>１</w:t>
       </w:r>
     </w:p>
     <w:p>
@@ -2690,7 +2393,20 @@
         <w:ind w:left="440"/>
       </w:pPr>
       <w:r>
-        <w:t>この法律の施行前に提起された訴願、審査の請求、異議の申立てその他の不服申立て（以下「訴願等」という。）については、この法律の施行後も、なお従前の例による。</w:t>
+        <w:t>この法律は、公布の日から施行する。</w:t>
+      </w:r>
+    </w:p>
+    <w:p>
+      <w:r>
+        <w:br w:type="page"/>
+      </w:r>
+    </w:p>
+    <w:p>
+      <w:pPr>
+        <w:pStyle w:val="Heading1"/>
+      </w:pPr>
+      <w:r>
+        <w:t>附則（昭和二七年七月三一日法律第二七六号）</w:t>
       </w:r>
     </w:p>
     <w:p>
@@ -2699,7 +2415,7 @@
         <w:ind w:left="440"/>
       </w:pPr>
       <w:r>
-        <w:t>４</w:t>
+        <w:t>１</w:t>
       </w:r>
     </w:p>
     <w:p>
@@ -2707,7 +2423,20 @@
         <w:ind w:left="440"/>
       </w:pPr>
       <w:r>
-        <w:t>前項に規定する訴願等で、この法律の施行後は行政不服審査法による不服申立てをすることができることとなる処分に係るものは、同法以外の法律の適用については、行政不服審査法による不服申立てとみなす。</w:t>
+        <w:t>この法律は、昭和二十七年八月一日から施行する。</w:t>
+      </w:r>
+    </w:p>
+    <w:p>
+      <w:r>
+        <w:br w:type="page"/>
+      </w:r>
+    </w:p>
+    <w:p>
+      <w:pPr>
+        <w:pStyle w:val="Heading1"/>
+      </w:pPr>
+      <w:r>
+        <w:t>附則（昭和三三年一二月一二日法律第一七五号）</w:t>
       </w:r>
     </w:p>
     <w:p>
@@ -2716,7 +2445,7 @@
         <w:ind w:left="440"/>
       </w:pPr>
       <w:r>
-        <w:t>５</w:t>
+        <w:t>１</w:t>
       </w:r>
     </w:p>
     <w:p>
@@ -2724,7 +2453,7 @@
         <w:ind w:left="440"/>
       </w:pPr>
       <w:r>
-        <w:t>第三項の規定によりこの法律の施行後にされる審査の請求、異議の申立てその他の不服申立ての裁決等については、行政不服審査法による不服申立てをすることができない。</w:t>
+        <w:t>この法律は、公布の日から施行する。</w:t>
       </w:r>
     </w:p>
     <w:p>
@@ -2733,7 +2462,7 @@
         <w:ind w:left="440"/>
       </w:pPr>
       <w:r>
-        <w:t>６</w:t>
+        <w:t>２</w:t>
       </w:r>
     </w:p>
     <w:p>
@@ -2741,7 +2470,38 @@
         <w:ind w:left="440"/>
       </w:pPr>
       <w:r>
-        <w:t>この法律の施行前にされた行政庁の処分で、この法律による改正前の規定により訴願等をすることができるものとされ、かつ、その提起期間が定められていなかつたものについて、行政不服審査法による不服申立てをすることができる期間は、この法律の施行の日から起算する。</w:t>
+        <w:t>この法律の施行の際現に中央協議会又は地方協議会の委員となつている者は、改正後の第五十一条の規定の適用については、この法律の施行の日に選任されたものとみなす。</w:t>
+      </w:r>
+    </w:p>
+    <w:p>
+      <w:r>
+        <w:br w:type="page"/>
+      </w:r>
+    </w:p>
+    <w:p>
+      <w:pPr>
+        <w:pStyle w:val="Heading1"/>
+      </w:pPr>
+      <w:r>
+        <w:t>附則（昭和三六年六月一七日法律第一四五号）</w:t>
+      </w:r>
+    </w:p>
+    <w:p>
+      <w:r>
+        <w:t>この法律は、学校教育法の一部を改正する法律（昭和三十六年法律第百四十四号）の施行の日から施行する。</w:t>
+      </w:r>
+    </w:p>
+    <w:p>
+      <w:r>
+        <w:br w:type="page"/>
+      </w:r>
+    </w:p>
+    <w:p>
+      <w:pPr>
+        <w:pStyle w:val="Heading1"/>
+      </w:pPr>
+      <w:r>
+        <w:t>附則（昭和三七年三月三一日法律第五五号）</w:t>
       </w:r>
     </w:p>
     <w:p>
@@ -2750,7 +2510,7 @@
         <w:ind w:left="440"/>
       </w:pPr>
       <w:r>
-        <w:t>８</w:t>
+        <w:t>１</w:t>
       </w:r>
     </w:p>
     <w:p>
@@ -2758,7 +2518,20 @@
         <w:ind w:left="440"/>
       </w:pPr>
       <w:r>
-        <w:t>この法律の施行前にした行為に対する罰則の適用については、なお従前の例による。</w:t>
+        <w:t>この法律は、昭和三十七年四月一日から施行する。</w:t>
+      </w:r>
+    </w:p>
+    <w:p>
+      <w:r>
+        <w:br w:type="page"/>
+      </w:r>
+    </w:p>
+    <w:p>
+      <w:pPr>
+        <w:pStyle w:val="Heading1"/>
+      </w:pPr>
+      <w:r>
+        <w:t>附則（昭和三七年五月四日法律第一〇五号）</w:t>
       </w:r>
     </w:p>
     <w:p>
@@ -2767,7 +2540,7 @@
         <w:ind w:left="440"/>
       </w:pPr>
       <w:r>
-        <w:t>９</w:t>
+        <w:t>１</w:t>
       </w:r>
     </w:p>
     <w:p>
@@ -2775,7 +2548,7 @@
         <w:ind w:left="440"/>
       </w:pPr>
       <w:r>
-        <w:t>前八項に定めるもののほか、この法律の施行に関して必要な経過措置は、政令で定める。</w:t>
+        <w:t>この法律は、公布の日から起算して三月をこえない範囲内において政令で定める日から施行する。</w:t>
       </w:r>
     </w:p>
     <w:p>
@@ -2788,12 +2561,7 @@
         <w:pStyle w:val="Heading1"/>
       </w:pPr>
       <w:r>
-        <w:t>附　則（昭和三九年七月一六日法律第一七二号）</w:t>
-      </w:r>
-    </w:p>
-    <w:p>
-      <w:r>
-        <w:t>この法律は、公布の日から起算して六月をこえない範囲内において政令で定める日から施行する。</w:t>
+        <w:t>附則（昭和三七年九月一五日法律第一六一号）</w:t>
       </w:r>
     </w:p>
     <w:p>
@@ -2802,7 +2570,7 @@
         <w:ind w:left="440"/>
       </w:pPr>
       <w:r>
-        <w:t>２</w:t>
+        <w:t>１</w:t>
       </w:r>
     </w:p>
     <w:p>
@@ -2810,97 +2578,7 @@
         <w:ind w:left="440"/>
       </w:pPr>
       <w:r>
-        <w:t>この法律の施行前にした行為に対する罰則の適用については、なお従前の例による。</w:t>
-      </w:r>
-    </w:p>
-    <w:p>
-      <w:r>
-        <w:br w:type="page"/>
-      </w:r>
-    </w:p>
-    <w:p>
-      <w:pPr>
-        <w:pStyle w:val="Heading1"/>
-      </w:pPr>
-      <w:r>
-        <w:t>附　則（昭和四二年八月一日法律第一〇八号）</w:t>
-      </w:r>
-    </w:p>
-    <w:p>
-      <w:r>
-        <w:t>この法律は、公布の日から施行する。</w:t>
-      </w:r>
-    </w:p>
-    <w:p>
-      <w:r>
-        <w:br w:type="page"/>
-      </w:r>
-    </w:p>
-    <w:p>
-      <w:pPr>
-        <w:pStyle w:val="Heading1"/>
-      </w:pPr>
-      <w:r>
-        <w:t>附　則（昭和四三年六月一五日法律第九九号）</w:t>
-      </w:r>
-    </w:p>
-    <w:p>
-      <w:r>
-        <w:t>この法律は、公布の日から施行する。</w:t>
-      </w:r>
-    </w:p>
-    <w:p>
-      <w:r>
-        <w:br w:type="page"/>
-      </w:r>
-    </w:p>
-    <w:p>
-      <w:pPr>
-        <w:pStyle w:val="Heading1"/>
-      </w:pPr>
-      <w:r>
-        <w:t>附　則（昭和四五年五月一四日法律第五二号）</w:t>
-      </w:r>
-    </w:p>
-    <w:p>
-      <w:r>
-        <w:t>この法律は、昭和四十五年七月一日から施行する。</w:t>
-      </w:r>
-    </w:p>
-    <w:p>
-      <w:r>
-        <w:br w:type="page"/>
-      </w:r>
-    </w:p>
-    <w:p>
-      <w:pPr>
-        <w:pStyle w:val="Heading1"/>
-      </w:pPr>
-      <w:r>
-        <w:t>附　則（昭和四八年七月二五日法律第六六号）</w:t>
-      </w:r>
-    </w:p>
-    <w:p>
-      <w:r>
-        <w:t>この法律は、公布の日から施行する。</w:t>
-      </w:r>
-    </w:p>
-    <w:p>
-      <w:r>
-        <w:br w:type="page"/>
-      </w:r>
-    </w:p>
-    <w:p>
-      <w:pPr>
-        <w:pStyle w:val="Heading1"/>
-      </w:pPr>
-      <w:r>
-        <w:t>附　則（昭和五八年一二月二日法律第七八号）</w:t>
-      </w:r>
-    </w:p>
-    <w:p>
-      <w:r>
-        <w:t>この法律（第一条を除く。）は、昭和五十九年七月一日から施行する。</w:t>
+        <w:t>この法律は、昭和三十七年十月一日から施行する。</w:t>
       </w:r>
     </w:p>
     <w:p>
@@ -2917,330 +2595,9 @@
         <w:ind w:left="440"/>
       </w:pPr>
       <w:r>
-        <w:t>この法律の施行の日の前日において法律の規定により置かれている機関等で、この法律の施行の日以後は国家行政組織法又はこの法律による改正後の関係法律の規定に基づく政令（以下「関係政令」という。）の規定により置かれることとなるものに関し必要となる経過措置その他この法律の施行に伴う関係政令の制定又は改廃に関し必要となる経過措置は、政令で定めることができる。</w:t>
-      </w:r>
-    </w:p>
-    <w:p>
-      <w:r>
-        <w:br w:type="page"/>
-      </w:r>
-    </w:p>
-    <w:p>
-      <w:pPr>
-        <w:pStyle w:val="Heading1"/>
-      </w:pPr>
-      <w:r>
-        <w:t>附　則（平成五年一一月一二日法律第八九号）</w:t>
-      </w:r>
-    </w:p>
-    <w:p>
-      <w:pPr>
-        <w:pStyle w:val="Heading4"/>
-      </w:pPr>
-      <w:r>
-        <w:t>第一条（施行期日）</w:t>
-      </w:r>
-    </w:p>
-    <w:p>
-      <w:r>
-        <w:t>この法律は、行政手続法（平成五年法律第八十八号）の施行の日から施行する。</w:t>
-      </w:r>
-    </w:p>
-    <w:p>
-      <w:pPr>
-        <w:pStyle w:val="Heading4"/>
-      </w:pPr>
-      <w:r>
-        <w:t>第二条（諮問等がされた不利益処分に関する経過措置）</w:t>
-      </w:r>
-    </w:p>
-    <w:p>
-      <w:r>
-        <w:t>この法律の施行前に法令に基づき審議会その他の合議制の機関に対し行政手続法第十三条に規定する聴聞又は弁明の機会の付与の手続その他の意見陳述のための手続に相当する手続を執るべきことの諮問その他の求めがされた場合においては、当該諮問その他の求めに係る不利益処分の手続に関しては、この法律による改正後の関係法律の規定にかかわらず、なお従前の例による。</w:t>
-      </w:r>
-    </w:p>
-    <w:p>
-      <w:pPr>
-        <w:pStyle w:val="Heading4"/>
-      </w:pPr>
-      <w:r>
-        <w:t>第十三条（罰則に関する経過措置）</w:t>
-      </w:r>
-    </w:p>
-    <w:p>
-      <w:r>
-        <w:t>この法律の施行前にした行為に対する罰則の適用については、なお従前の例による。</w:t>
-      </w:r>
-    </w:p>
-    <w:p>
-      <w:pPr>
-        <w:pStyle w:val="Heading4"/>
-      </w:pPr>
-      <w:r>
-        <w:t>第十四条（聴聞に関する規定の整理に伴う経過措置）</w:t>
-      </w:r>
-    </w:p>
-    <w:p>
-      <w:r>
-        <w:t>この法律の施行前に法律の規定により行われた聴聞、聴問若しくは聴聞会（不利益処分に係るものを除く。）又はこれらのための手続は、この法律による改正後の関係法律の相当規定により行われたものとみなす。</w:t>
-      </w:r>
-    </w:p>
-    <w:p>
-      <w:pPr>
-        <w:pStyle w:val="Heading4"/>
-      </w:pPr>
-      <w:r>
-        <w:t>第十五条（政令への委任）</w:t>
-      </w:r>
-    </w:p>
-    <w:p>
-      <w:r>
-        <w:t>附則第二条から前条までに定めるもののほか、この法律の施行に関して必要な経過措置は、政令で定める。</w:t>
-      </w:r>
-    </w:p>
-    <w:p>
-      <w:r>
-        <w:br w:type="page"/>
-      </w:r>
-    </w:p>
-    <w:p>
-      <w:pPr>
-        <w:pStyle w:val="Heading1"/>
-      </w:pPr>
-      <w:r>
-        <w:t>附　則（平成一〇年四月二四日法律第四四号）</w:t>
-      </w:r>
-    </w:p>
-    <w:p>
-      <w:pPr>
-        <w:pStyle w:val="Heading4"/>
-      </w:pPr>
-      <w:r>
-        <w:t>第一条（施行期日）</w:t>
-      </w:r>
-    </w:p>
-    <w:p>
-      <w:r>
-        <w:t>この法律は、平成十年七月一日から施行する。</w:t>
-      </w:r>
-    </w:p>
-    <w:p>
-      <w:r>
-        <w:br w:type="page"/>
-      </w:r>
-    </w:p>
-    <w:p>
-      <w:pPr>
-        <w:pStyle w:val="Heading1"/>
-      </w:pPr>
-      <w:r>
-        <w:t>附　則（平成一一年七月一六日法律第一〇二号）</w:t>
-      </w:r>
-    </w:p>
-    <w:p>
-      <w:pPr>
-        <w:pStyle w:val="Heading4"/>
-      </w:pPr>
-      <w:r>
-        <w:t>第一条（施行期日）</w:t>
-      </w:r>
-    </w:p>
-    <w:p>
-      <w:r>
-        <w:t>この法律は、内閣法の一部を改正する法律（平成十一年法律第八十八号）の施行の日から施行する。</w:t>
-      </w:r>
-    </w:p>
-    <w:p>
-      <w:pPr>
-        <w:pStyle w:val="Heading6"/>
-        <w:ind w:left="880"/>
-      </w:pPr>
-      <w:r>
-        <w:t>一</w:t>
-      </w:r>
-    </w:p>
-    <w:p>
-      <w:pPr>
-        <w:ind w:left="880"/>
-      </w:pPr>
-      <w:r>
-        <w:t>略</w:t>
-      </w:r>
-    </w:p>
-    <w:p>
-      <w:pPr>
-        <w:pStyle w:val="Heading6"/>
-        <w:ind w:left="880"/>
-      </w:pPr>
-      <w:r>
-        <w:t>二</w:t>
-      </w:r>
-    </w:p>
-    <w:p>
-      <w:pPr>
-        <w:ind w:left="880"/>
-      </w:pPr>
-      <w:r>
-        <w:t>附則第十条第一項及び第五項、第十四条第三項、第二十三条、第二十八条並びに第三十条の規定</w:t>
-      </w:r>
-    </w:p>
-    <w:p>
-      <w:pPr>
-        <w:pStyle w:val="Heading4"/>
-      </w:pPr>
-      <w:r>
-        <w:t>第二十八条（委員等の任期に関する経過措置）</w:t>
-      </w:r>
-    </w:p>
-    <w:p>
-      <w:r>
-        <w:t>この法律の施行の日の前日において次に掲げる従前の審議会その他の機関の会長、委員その他の職員である者（任期の定めのない者を除く。）の任期は、当該会長、委員その他の職員の任期を定めたそれぞれの法律の規定にかかわらず、その日に満了する。</w:t>
-      </w:r>
-    </w:p>
-    <w:p>
-      <w:pPr>
-        <w:pStyle w:val="Heading6"/>
-        <w:ind w:left="880"/>
-      </w:pPr>
-      <w:r>
-        <w:t>一から三十六まで</w:t>
-      </w:r>
-    </w:p>
-    <w:p>
-      <w:pPr>
-        <w:ind w:left="880"/>
-      </w:pPr>
-      <w:r>
-        <w:t>略</w:t>
-      </w:r>
-    </w:p>
-    <w:p>
-      <w:pPr>
-        <w:pStyle w:val="Heading6"/>
-        <w:ind w:left="880"/>
-      </w:pPr>
-      <w:r>
-        <w:t>三十七</w:t>
-      </w:r>
-    </w:p>
-    <w:p>
-      <w:pPr>
-        <w:ind w:left="880"/>
-      </w:pPr>
-      <w:r>
-        <w:t>鉱山保安試験審査会</w:t>
-      </w:r>
-    </w:p>
-    <w:p>
-      <w:pPr>
-        <w:pStyle w:val="Heading6"/>
-        <w:ind w:left="880"/>
-      </w:pPr>
-      <w:r>
-        <w:t>三十八</w:t>
-      </w:r>
-    </w:p>
-    <w:p>
-      <w:pPr>
-        <w:ind w:left="880"/>
-      </w:pPr>
-      <w:r>
-        <w:t>中央鉱山保安協議会</w:t>
-      </w:r>
-    </w:p>
-    <w:p>
-      <w:pPr>
-        <w:pStyle w:val="Heading4"/>
-      </w:pPr>
-      <w:r>
-        <w:t>第三十条（別に定める経過措置）</w:t>
-      </w:r>
-    </w:p>
-    <w:p>
-      <w:r>
-        <w:t>第二条から前条までに規定するもののほか、この法律の施行に伴い必要となる経過措置は、別に法律で定める。</w:t>
-      </w:r>
-    </w:p>
-    <w:p>
-      <w:r>
-        <w:br w:type="page"/>
-      </w:r>
-    </w:p>
-    <w:p>
-      <w:pPr>
-        <w:pStyle w:val="Heading1"/>
-      </w:pPr>
-      <w:r>
-        <w:t>附　則（平成一一年一二月二二日法律第一六〇号）</w:t>
-      </w:r>
-    </w:p>
-    <w:p>
-      <w:pPr>
-        <w:pStyle w:val="Heading4"/>
-      </w:pPr>
-      <w:r>
-        <w:t>第一条（施行期日）</w:t>
-      </w:r>
-    </w:p>
-    <w:p>
-      <w:r>
-        <w:t>この法律（第二条及び第三条を除く。）は、平成十三年一月六日から施行する。</w:t>
-      </w:r>
-    </w:p>
-    <w:p>
-      <w:pPr>
-        <w:pStyle w:val="Heading6"/>
-        <w:ind w:left="880"/>
-      </w:pPr>
-      <w:r>
-        <w:t>一</w:t>
-      </w:r>
-    </w:p>
-    <w:p>
-      <w:pPr>
-        <w:ind w:left="880"/>
-      </w:pPr>
-      <w:r>
-        <w:t>第九百九十五条（核原料物質、核燃料物質及び原子炉の規制に関する法律の一部を改正する法律附則の改正規定に係る部分に限る。）、第千三百五条、第千三百六条、第千三百二十四条第二項、第千三百二十六条第二項及び第千三百四十四条の規定</w:t>
-      </w:r>
-    </w:p>
-    <w:p>
-      <w:r>
-        <w:br w:type="page"/>
-      </w:r>
-    </w:p>
-    <w:p>
-      <w:pPr>
-        <w:pStyle w:val="Heading1"/>
-      </w:pPr>
-      <w:r>
-        <w:t>附　則（平成一一年一二月二二日法律第二〇四号）</w:t>
-      </w:r>
-    </w:p>
-    <w:p>
-      <w:pPr>
-        <w:pStyle w:val="Heading4"/>
-      </w:pPr>
-      <w:r>
-        <w:t>第一条（施行期日）</w:t>
-      </w:r>
-    </w:p>
-    <w:p>
-      <w:r>
-        <w:t>この法律は、平成十三年一月六日から施行する。</w:t>
-      </w:r>
-    </w:p>
-    <w:p>
-      <w:pPr>
-        <w:pStyle w:val="Heading4"/>
-      </w:pPr>
-      <w:r>
-        <w:t>第九条（鉱山保安法の一部改正に伴う経過措置）</w:t>
-      </w:r>
-    </w:p>
-    <w:p>
-      <w:r>
-        <w:t>前条の規定の施行前に大臣がした改正前の鉱山保安法（以下「旧鉱山保安法」という。）第七条第一項の検定に合格したものは、機構がした改正後の鉱山保安法（以下「新鉱山保安法」という。）第七条第一項の検定に合格したものとみなす。</w:t>
+        <w:t>この法律による改正後の規定は、この附則に特別の定めがある場合を除き、この法律の施行前にされた行政庁の処分、この法律の施行前にされた申請に係る行政庁の不作為その他この法律の施行前に生じた事項についても適用する。</w:t>
+        <w:br/>
+        <w:t>ただし、この法律による改正前の規定によつて生じた効力を妨げない。</w:t>
       </w:r>
     </w:p>
     <w:p>
@@ -3249,7 +2606,7 @@
         <w:ind w:left="440"/>
       </w:pPr>
       <w:r>
-        <w:t>２</w:t>
+        <w:t>３</w:t>
       </w:r>
     </w:p>
     <w:p>
@@ -3257,85 +2614,9 @@
         <w:ind w:left="440"/>
       </w:pPr>
       <w:r>
-        <w:t>前条の規定の施行の際現に経済産業大臣に対してされている旧鉱山保安法第七条第一項の検定の申請は、機構に対してされた新鉱山保安法第七条第一項の検定の申請とみなす。</w:t>
-      </w:r>
-    </w:p>
-    <w:p>
-      <w:pPr>
-        <w:pStyle w:val="Heading4"/>
-      </w:pPr>
-      <w:r>
-        <w:t>第二十条（罰則に関する経過措置）</w:t>
-      </w:r>
-    </w:p>
-    <w:p>
-      <w:r>
-        <w:t>この法律の施行前にした行為に対する罰則の適用については、なお従前の例による。</w:t>
-      </w:r>
-    </w:p>
-    <w:p>
-      <w:pPr>
-        <w:pStyle w:val="Heading4"/>
-      </w:pPr>
-      <w:r>
-        <w:t>第二十一条（政令への委任）</w:t>
-      </w:r>
-    </w:p>
-    <w:p>
-      <w:r>
-        <w:t>附則第二条から第七条まで、第九条、第十一条、第十八条及び前条に定めるもののほか、機構の設立に伴い必要な経過措置その他この法律の施行に関し必要な経過措置は、政令で定める。</w:t>
-      </w:r>
-    </w:p>
-    <w:p>
-      <w:r>
-        <w:br w:type="page"/>
-      </w:r>
-    </w:p>
-    <w:p>
-      <w:pPr>
-        <w:pStyle w:val="Heading1"/>
-      </w:pPr>
-      <w:r>
-        <w:t>附　則（平成一六年六月九日法律第九四号）</w:t>
-      </w:r>
-    </w:p>
-    <w:p>
-      <w:pPr>
-        <w:pStyle w:val="Heading4"/>
-      </w:pPr>
-      <w:r>
-        <w:t>第一条（施行期日）</w:t>
-      </w:r>
-    </w:p>
-    <w:p>
-      <w:r>
-        <w:t>この法律は、平成十七年四月一日から施行する。</w:t>
-      </w:r>
-    </w:p>
-    <w:p>
-      <w:pPr>
-        <w:pStyle w:val="Heading4"/>
-      </w:pPr>
-      <w:r>
-        <w:t>第二条（検定に係る経過措置）</w:t>
-      </w:r>
-    </w:p>
-    <w:p>
-      <w:r>
-        <w:t>この法律の施行前に第一条の規定による改正前の鉱山保安法（以下「旧鉱山保安法」という。）第七条第一項の規定による経済産業大臣が行う検定に合格した機械、器具又は火薬類その他の材料は、第一条の規定による改正後の鉱山保安法（以下「新鉱山保安法」という。）第十一条第一項に規定する経済産業省令で定める技術基準に適合するものとみなす。</w:t>
-      </w:r>
-    </w:p>
-    <w:p>
-      <w:pPr>
-        <w:pStyle w:val="Heading4"/>
-      </w:pPr>
-      <w:r>
-        <w:t>第三条（工事計画の認可又は届出に係る経過措置）</w:t>
-      </w:r>
-    </w:p>
-    <w:p>
-      <w:r>
-        <w:t>この法律の施行前に旧鉱山保安法第八条第一項の規定によりされている工事の計画（新鉱山保安法第十三条第一項の規定により届け出なければならない工事の計画に該当するものに限る。）に係る認可の申請であって、この法律の施行の際当該申請に係る認可又は不認可の処分がされていないものは、新鉱山保安法第十三条第一項の規定によりされた届出とみなす。</w:t>
+        <w:t>この法律の施行前に提起された訴願、審査の請求、異議の申立てその他の不服申立て（以下「訴願等」という。）については、この法律の施行後も、なお従前の例による。</w:t>
+        <w:br/>
+        <w:t>この法律の施行前にされた訴願等の裁決、決定その他の処分（以下「裁決等」という。）又はこの法律の施行前に提起された訴願等につきこの法律の施行後にされる裁決等にさらに不服がある場合の訴願等についても、同様とする。</w:t>
       </w:r>
     </w:p>
     <w:p>
@@ -3344,7 +2625,7 @@
         <w:ind w:left="440"/>
       </w:pPr>
       <w:r>
-        <w:t>２</w:t>
+        <w:t>４</w:t>
       </w:r>
     </w:p>
     <w:p>
@@ -3352,7 +2633,7 @@
         <w:ind w:left="440"/>
       </w:pPr>
       <w:r>
-        <w:t>この法律の施行前に旧鉱山保安法第八条第一項の規定により認可を受けた工事の計画（新鉱山保安法第十三条第一項の規定により届け出なければならない工事の計画に該当するものであって、この法律の施行の際当該工事の計画に係る施設についてその設置又は変更が完了したときに行う旧鉱山保安法第九条の規定による検査に合格していないものに限る。）は、新鉱山保安法第十三条第一項の規定により届出がされた工事の計画とみなす。</w:t>
+        <w:t>前項に規定する訴願等で、この法律の施行後は行政不服審査法による不服申立てをすることができることとなる処分に係るものは、同法以外の法律の適用については、行政不服審査法による不服申立てとみなす。</w:t>
       </w:r>
     </w:p>
     <w:p>
@@ -3361,7 +2642,7 @@
         <w:ind w:left="440"/>
       </w:pPr>
       <w:r>
-        <w:t>３</w:t>
+        <w:t>５</w:t>
       </w:r>
     </w:p>
     <w:p>
@@ -3369,7 +2650,7 @@
         <w:ind w:left="440"/>
       </w:pPr>
       <w:r>
-        <w:t>この法律の施行前に旧鉱山保安法第八条第二項の規定によりされた工事の計画（新鉱山保安法第十三条第一項の規定により届け出なければならない工事の計画に該当するものであって、この法律の施行の際旧鉱山保安法第八条第四項の規定による届出がされていないものに限る。）に係る届出（次項に規定するものを除く。）は、新鉱山保安法第十三条第一項の規定によりされた届出とみなす。</w:t>
+        <w:t>第三項の規定によりこの法律の施行後にされる審査の請求、異議の申立てその他の不服申立ての裁決等については、行政不服審査法による不服申立てをすることができない。</w:t>
       </w:r>
     </w:p>
     <w:p>
@@ -3378,7 +2659,7 @@
         <w:ind w:left="440"/>
       </w:pPr>
       <w:r>
-        <w:t>４</w:t>
+        <w:t>６</w:t>
       </w:r>
     </w:p>
     <w:p>
@@ -3386,7 +2667,7 @@
         <w:ind w:left="440"/>
       </w:pPr>
       <w:r>
-        <w:t>この法律の施行前に旧鉱山保安法第八条第二項の規定によりされた工事の計画（新鉱山保安法第十三条第一項の規定により届け出なければならない工事の計画に該当するものであって、この法律の施行の際旧鉱山保安法第八条第四項の規定による届出がされていないものに限る。）に係る届出であって、この法律の施行の際旧鉱山保安法第八条第三項の規定によりその工事の着手の禁止を命ぜられているものは、新鉱山保安法第十三条第一項の規定によりされた届出とみなす。</w:t>
+        <w:t>この法律の施行前にされた行政庁の処分で、この法律による改正前の規定により訴願等をすることができるものとされ、かつ、その提起期間が定められていなかつたものについて、行政不服審査法による不服申立てをすることができる期間は、この法律の施行の日から起算する。</w:t>
       </w:r>
     </w:p>
     <w:p>
@@ -3395,7 +2676,7 @@
         <w:ind w:left="440"/>
       </w:pPr>
       <w:r>
-        <w:t>５</w:t>
+        <w:t>８</w:t>
       </w:r>
     </w:p>
     <w:p>
@@ -3403,54 +2684,7 @@
         <w:ind w:left="440"/>
       </w:pPr>
       <w:r>
-        <w:t>前項の場合において、産業保安監督部長は、この法律の施行後速やかに、同項の規定により新鉱山保安法第十三条第二項の規定によりされた届出とみなされた旧鉱山保安法第八条第二項の規定による届出をした者に対し、当該届出に係る工事の計画が新鉱山保安法第十二条の経済産業省令で定める技術基準に適合するかどうかについて審査するために要する期間を通知するものとする。</w:t>
-      </w:r>
-    </w:p>
-    <w:p>
-      <w:pPr>
-        <w:pStyle w:val="Heading4"/>
-      </w:pPr>
-      <w:r>
-        <w:t>第四条（保安規程に係る経過措置）</w:t>
-      </w:r>
-    </w:p>
-    <w:p>
-      <w:r>
-        <w:t>この法律の公布の際現に鉱業を営んでいる鉱業権者は、この法律の施行の日（以下「施行日」という。）の前日までに、新鉱山保安法第十九条第一項の規定の例により保安規程を定め、経済産業大臣に届け出なければならない。</w:t>
-      </w:r>
-    </w:p>
-    <w:p>
-      <w:pPr>
-        <w:pStyle w:val="Heading6"/>
-        <w:ind w:left="880"/>
-      </w:pPr>
-      <w:r>
-        <w:t>一</w:t>
-      </w:r>
-    </w:p>
-    <w:p>
-      <w:pPr>
-        <w:ind w:left="880"/>
-      </w:pPr>
-      <w:r>
-        <w:t>保安規程を施行日の前日までに届け出ることができないことについて、経済産業省令の定めるところにより、経済産業大臣の承認を受けたとき。</w:t>
-      </w:r>
-    </w:p>
-    <w:p>
-      <w:pPr>
-        <w:pStyle w:val="Heading6"/>
-        <w:ind w:left="880"/>
-      </w:pPr>
-      <w:r>
-        <w:t>二</w:t>
-      </w:r>
-    </w:p>
-    <w:p>
-      <w:pPr>
-        <w:ind w:left="880"/>
-      </w:pPr>
-      <w:r>
-        <w:t>施行日の前日までに鉱業権又は租鉱権が消滅したとき。</w:t>
+        <w:t>この法律の施行前にした行為に対する罰則の適用については、なお従前の例による。</w:t>
       </w:r>
     </w:p>
     <w:p>
@@ -3459,7 +2693,7 @@
         <w:ind w:left="440"/>
       </w:pPr>
       <w:r>
-        <w:t>２</w:t>
+        <w:t>９</w:t>
       </w:r>
     </w:p>
     <w:p>
@@ -3467,7 +2701,20 @@
         <w:ind w:left="440"/>
       </w:pPr>
       <w:r>
-        <w:t>前項本文に規定する鉱業権者（同項ただし書の規定により経済産業大臣の承認を受けた鉱業権者を除く。以下次項、第五項、第九項及び第十項において同じ。）は、前項の規定により保安規程を届け出るまでに、鉱山の現況について、経済産業省令で定める事項を調査し、経済産業省令の定めるところにより、その結果を記録し、これを保存しなければならない。</w:t>
+        <w:t>前八項に定めるもののほか、この法律の施行に関して必要な経過措置は、政令で定める。</w:t>
+      </w:r>
+    </w:p>
+    <w:p>
+      <w:r>
+        <w:br w:type="page"/>
+      </w:r>
+    </w:p>
+    <w:p>
+      <w:pPr>
+        <w:pStyle w:val="Heading1"/>
+      </w:pPr>
+      <w:r>
+        <w:t>附則（昭和三九年七月一六日法律第一七二号）</w:t>
       </w:r>
     </w:p>
     <w:p>
@@ -3476,7 +2723,7 @@
         <w:ind w:left="440"/>
       </w:pPr>
       <w:r>
-        <w:t>３</w:t>
+        <w:t>１</w:t>
       </w:r>
     </w:p>
     <w:p>
@@ -3484,7 +2731,7 @@
         <w:ind w:left="440"/>
       </w:pPr>
       <w:r>
-        <w:t>第一項本文に規定する鉱業権者は、同項の規定により保安規程を定めるに当たっては、前項の調査の結果を踏まえて行わなければならない。</w:t>
+        <w:t>この法律は、公布の日から起算して六月をこえない範囲内において政令で定める日から施行する。</w:t>
       </w:r>
     </w:p>
     <w:p>
@@ -3493,7 +2740,7 @@
         <w:ind w:left="440"/>
       </w:pPr>
       <w:r>
-        <w:t>４</w:t>
+        <w:t>２</w:t>
       </w:r>
     </w:p>
     <w:p>
@@ -3501,7 +2748,20 @@
         <w:ind w:left="440"/>
       </w:pPr>
       <w:r>
-        <w:t>この法律の施行前に第一項本文の規定によりされた届出は、施行日において新鉱山保安法第十九条第一項の規定によりされた届出とみなす。</w:t>
+        <w:t>この法律の施行前にした行為に対する罰則の適用については、なお従前の例による。</w:t>
+      </w:r>
+    </w:p>
+    <w:p>
+      <w:r>
+        <w:br w:type="page"/>
+      </w:r>
+    </w:p>
+    <w:p>
+      <w:pPr>
+        <w:pStyle w:val="Heading1"/>
+      </w:pPr>
+      <w:r>
+        <w:t>附則（昭和四二年八月一日法律第一〇八号）</w:t>
       </w:r>
     </w:p>
     <w:p>
@@ -3510,7 +2770,7 @@
         <w:ind w:left="440"/>
       </w:pPr>
       <w:r>
-        <w:t>５</w:t>
+        <w:t>１</w:t>
       </w:r>
     </w:p>
     <w:p>
@@ -3518,7 +2778,20 @@
         <w:ind w:left="440"/>
       </w:pPr>
       <w:r>
-        <w:t>第一項本文に規定する鉱業権者がこの法律の施行前に旧鉱山保安法第十条第四項の規定により受けた認可に係る保安規程は、この法律の施行の時にその効力を失う。</w:t>
+        <w:t>この法律は、公布の日から施行する。</w:t>
+      </w:r>
+    </w:p>
+    <w:p>
+      <w:r>
+        <w:br w:type="page"/>
+      </w:r>
+    </w:p>
+    <w:p>
+      <w:pPr>
+        <w:pStyle w:val="Heading1"/>
+      </w:pPr>
+      <w:r>
+        <w:t>附則（昭和四三年六月一五日法律第九九号）</w:t>
       </w:r>
     </w:p>
     <w:p>
@@ -3527,7 +2800,7 @@
         <w:ind w:left="440"/>
       </w:pPr>
       <w:r>
-        <w:t>６</w:t>
+        <w:t>１</w:t>
       </w:r>
     </w:p>
     <w:p>
@@ -3535,7 +2808,20 @@
         <w:ind w:left="440"/>
       </w:pPr>
       <w:r>
-        <w:t>第一項ただし書の規定により経済産業大臣の承認を受けた鉱業権者及びこの法律の施行の際現に鉱業を営んでいる鉱業権者（同項本文に規定する鉱業権者を除く。）に関する新鉱山保安法第十九条の規定の適用については、同条第一項中「保安規程を定め」とあるのは、「平成十七年九月三十日までに保安規程を定め」とし、同条第三項の規定は適用しない。</w:t>
+        <w:t>この法律は、公布の日から施行する。</w:t>
+      </w:r>
+    </w:p>
+    <w:p>
+      <w:r>
+        <w:br w:type="page"/>
+      </w:r>
+    </w:p>
+    <w:p>
+      <w:pPr>
+        <w:pStyle w:val="Heading1"/>
+      </w:pPr>
+      <w:r>
+        <w:t>附則（昭和四五年五月一四日法律第五二号）</w:t>
       </w:r>
     </w:p>
     <w:p>
@@ -3544,7 +2830,7 @@
         <w:ind w:left="440"/>
       </w:pPr>
       <w:r>
-        <w:t>７</w:t>
+        <w:t>１</w:t>
       </w:r>
     </w:p>
     <w:p>
@@ -3552,7 +2838,20 @@
         <w:ind w:left="440"/>
       </w:pPr>
       <w:r>
-        <w:t>第二項及び第三項の規定は、前項の保安規程に準用する。</w:t>
+        <w:t>この法律は、昭和四十五年七月一日から施行する。</w:t>
+      </w:r>
+    </w:p>
+    <w:p>
+      <w:r>
+        <w:br w:type="page"/>
+      </w:r>
+    </w:p>
+    <w:p>
+      <w:pPr>
+        <w:pStyle w:val="Heading1"/>
+      </w:pPr>
+      <w:r>
+        <w:t>附則（昭和四八年七月二五日法律第六六号）</w:t>
       </w:r>
     </w:p>
     <w:p>
@@ -3561,7 +2860,7 @@
         <w:ind w:left="440"/>
       </w:pPr>
       <w:r>
-        <w:t>８</w:t>
+        <w:t>１</w:t>
       </w:r>
     </w:p>
     <w:p>
@@ -3569,7 +2868,20 @@
         <w:ind w:left="440"/>
       </w:pPr>
       <w:r>
-        <w:t>第六項に規定する鉱業権者がこの法律の施行前に旧鉱山保安法第十条第四項の規定により受けた認可に係る保安規程は、第六項の規定により保安規程が定められたときは、その効力を失う。</w:t>
+        <w:t>この法律は、公布の日から施行する。</w:t>
+      </w:r>
+    </w:p>
+    <w:p>
+      <w:r>
+        <w:br w:type="page"/>
+      </w:r>
+    </w:p>
+    <w:p>
+      <w:pPr>
+        <w:pStyle w:val="Heading1"/>
+      </w:pPr>
+      <w:r>
+        <w:t>附則（昭和五八年一二月二日法律第七八号）</w:t>
       </w:r>
     </w:p>
     <w:p>
@@ -3578,7 +2890,7 @@
         <w:ind w:left="440"/>
       </w:pPr>
       <w:r>
-        <w:t>９</w:t>
+        <w:t>１</w:t>
       </w:r>
     </w:p>
     <w:p>
@@ -3586,7 +2898,7 @@
         <w:ind w:left="440"/>
       </w:pPr>
       <w:r>
-        <w:t>第一項本文に規定する鉱業権者が同項の規定により保安規程を定める場合には、旧鉱山保安法第十九条の規定による保安委員会の議に付さなければならない。</w:t>
+        <w:t>この法律（第一条を除く。）は、昭和五十九年七月一日から施行する。</w:t>
       </w:r>
     </w:p>
     <w:p>
@@ -3595,7 +2907,7 @@
         <w:ind w:left="440"/>
       </w:pPr>
       <w:r>
-        <w:t>10</w:t>
+        <w:t>２</w:t>
       </w:r>
     </w:p>
     <w:p>
@@ -3603,7 +2915,308 @@
         <w:ind w:left="440"/>
       </w:pPr>
       <w:r>
-        <w:t>第一項本文に規定する鉱業権者に係る鉱山において鉱業に従事する労働者は、この法律の施行前においても、新鉱山保安法第三十一条第一項の規定の例により、鉱山労働者代表を選任し、当該鉱業権者を経由して鉱山保安監督部長に届け出ることができる。</w:t>
+        <w:t>この法律の施行の日の前日において法律の規定により置かれている機関等で、この法律の施行の日以後は国家行政組織法又はこの法律による改正後の関係法律の規定に基づく政令（以下「関係政令」という。）の規定により置かれることとなるものに関し必要となる経過措置その他この法律の施行に伴う関係政令の制定又は改廃に関し必要となる経過措置は、政令で定めることができる。</w:t>
+      </w:r>
+    </w:p>
+    <w:p>
+      <w:r>
+        <w:br w:type="page"/>
+      </w:r>
+    </w:p>
+    <w:p>
+      <w:pPr>
+        <w:pStyle w:val="Heading1"/>
+      </w:pPr>
+      <w:r>
+        <w:t>附則（平成五年一一月一二日法律第八九号）</w:t>
+      </w:r>
+    </w:p>
+    <w:p>
+      <w:pPr>
+        <w:pStyle w:val="Heading4"/>
+      </w:pPr>
+      <w:r>
+        <w:t>第一条（施行期日）</w:t>
+      </w:r>
+    </w:p>
+    <w:p>
+      <w:r>
+        <w:t>この法律は、行政手続法（平成五年法律第八十八号）の施行の日から施行する。</w:t>
+      </w:r>
+    </w:p>
+    <w:p>
+      <w:pPr>
+        <w:pStyle w:val="Heading4"/>
+      </w:pPr>
+      <w:r>
+        <w:t>第二条（諮問等がされた不利益処分に関する経過措置）</w:t>
+      </w:r>
+    </w:p>
+    <w:p>
+      <w:r>
+        <w:t>この法律の施行前に法令に基づき審議会その他の合議制の機関に対し行政手続法第十三条に規定する聴聞又は弁明の機会の付与の手続その他の意見陳述のための手続に相当する手続を執るべきことの諮問その他の求めがされた場合においては、当該諮問その他の求めに係る不利益処分の手続に関しては、この法律による改正後の関係法律の規定にかかわらず、なお従前の例による。</w:t>
+      </w:r>
+    </w:p>
+    <w:p>
+      <w:pPr>
+        <w:pStyle w:val="Heading4"/>
+      </w:pPr>
+      <w:r>
+        <w:t>第十三条（罰則に関する経過措置）</w:t>
+      </w:r>
+    </w:p>
+    <w:p>
+      <w:r>
+        <w:t>この法律の施行前にした行為に対する罰則の適用については、なお従前の例による。</w:t>
+      </w:r>
+    </w:p>
+    <w:p>
+      <w:pPr>
+        <w:pStyle w:val="Heading4"/>
+      </w:pPr>
+      <w:r>
+        <w:t>第十四条（聴聞に関する規定の整理に伴う経過措置）</w:t>
+      </w:r>
+    </w:p>
+    <w:p>
+      <w:r>
+        <w:t>この法律の施行前に法律の規定により行われた聴聞、聴問若しくは聴聞会（不利益処分に係るものを除く。）又はこれらのための手続は、この法律による改正後の関係法律の相当規定により行われたものとみなす。</w:t>
+      </w:r>
+    </w:p>
+    <w:p>
+      <w:pPr>
+        <w:pStyle w:val="Heading4"/>
+      </w:pPr>
+      <w:r>
+        <w:t>第十五条（政令への委任）</w:t>
+      </w:r>
+    </w:p>
+    <w:p>
+      <w:r>
+        <w:t>附則第二条から前条までに定めるもののほか、この法律の施行に関して必要な経過措置は、政令で定める。</w:t>
+      </w:r>
+    </w:p>
+    <w:p>
+      <w:r>
+        <w:br w:type="page"/>
+      </w:r>
+    </w:p>
+    <w:p>
+      <w:pPr>
+        <w:pStyle w:val="Heading1"/>
+      </w:pPr>
+      <w:r>
+        <w:t>附則（平成一〇年四月二四日法律第四四号）</w:t>
+      </w:r>
+    </w:p>
+    <w:p>
+      <w:pPr>
+        <w:pStyle w:val="Heading4"/>
+      </w:pPr>
+      <w:r>
+        <w:t>第一条（施行期日）</w:t>
+      </w:r>
+    </w:p>
+    <w:p>
+      <w:r>
+        <w:t>この法律は、平成十年七月一日から施行する。</w:t>
+      </w:r>
+    </w:p>
+    <w:p>
+      <w:r>
+        <w:br w:type="page"/>
+      </w:r>
+    </w:p>
+    <w:p>
+      <w:pPr>
+        <w:pStyle w:val="Heading1"/>
+      </w:pPr>
+      <w:r>
+        <w:t>附則（平成一一年七月一六日法律第一〇二号）</w:t>
+      </w:r>
+    </w:p>
+    <w:p>
+      <w:pPr>
+        <w:pStyle w:val="Heading4"/>
+      </w:pPr>
+      <w:r>
+        <w:t>第一条（施行期日）</w:t>
+      </w:r>
+    </w:p>
+    <w:p>
+      <w:r>
+        <w:t>この法律は、内閣法の一部を改正する法律（平成十一年法律第八十八号）の施行の日から施行する。</w:t>
+        <w:br/>
+        <w:t>ただし、次の各号に掲げる規定は、当該各号に定める日から施行する。</w:t>
+      </w:r>
+    </w:p>
+    <w:p>
+      <w:pPr>
+        <w:pStyle w:val="ListBullet"/>
+        <w:ind w:left="880"/>
+      </w:pPr>
+      <w:r>
+        <w:t>一</w:t>
+        <w:br/>
+        <w:t>略</w:t>
+      </w:r>
+    </w:p>
+    <w:p>
+      <w:pPr>
+        <w:pStyle w:val="ListBullet"/>
+        <w:ind w:left="880"/>
+      </w:pPr>
+      <w:r>
+        <w:t>二</w:t>
+        <w:br/>
+        <w:t>附則第十条第一項及び第五項、第十四条第三項、第二十三条、第二十八条並びに第三十条の規定</w:t>
+        <w:br/>
+        <w:br/>
+        <w:br/>
+        <w:t>公布の日</w:t>
+      </w:r>
+    </w:p>
+    <w:p>
+      <w:pPr>
+        <w:pStyle w:val="Heading4"/>
+      </w:pPr>
+      <w:r>
+        <w:t>第二十八条（委員等の任期に関する経過措置）</w:t>
+      </w:r>
+    </w:p>
+    <w:p>
+      <w:r>
+        <w:t>この法律の施行の日の前日において次に掲げる従前の審議会その他の機関の会長、委員その他の職員である者（任期の定めのない者を除く。）の任期は、当該会長、委員その他の職員の任期を定めたそれぞれの法律の規定にかかわらず、その日に満了する。</w:t>
+      </w:r>
+    </w:p>
+    <w:p>
+      <w:pPr>
+        <w:pStyle w:val="ListBullet"/>
+        <w:ind w:left="880"/>
+      </w:pPr>
+      <w:r>
+        <w:t>一から三十六まで</w:t>
+        <w:br/>
+        <w:t>略</w:t>
+      </w:r>
+    </w:p>
+    <w:p>
+      <w:pPr>
+        <w:pStyle w:val="ListBullet"/>
+        <w:ind w:left="880"/>
+      </w:pPr>
+      <w:r>
+        <w:t>三十七</w:t>
+        <w:br/>
+        <w:t>鉱山保安試験審査会</w:t>
+      </w:r>
+    </w:p>
+    <w:p>
+      <w:pPr>
+        <w:pStyle w:val="ListBullet"/>
+        <w:ind w:left="880"/>
+      </w:pPr>
+      <w:r>
+        <w:t>三十八</w:t>
+        <w:br/>
+        <w:t>中央鉱山保安協議会</w:t>
+      </w:r>
+    </w:p>
+    <w:p>
+      <w:pPr>
+        <w:pStyle w:val="Heading4"/>
+      </w:pPr>
+      <w:r>
+        <w:t>第三十条（別に定める経過措置）</w:t>
+      </w:r>
+    </w:p>
+    <w:p>
+      <w:r>
+        <w:t>第二条から前条までに規定するもののほか、この法律の施行に伴い必要となる経過措置は、別に法律で定める。</w:t>
+      </w:r>
+    </w:p>
+    <w:p>
+      <w:r>
+        <w:br w:type="page"/>
+      </w:r>
+    </w:p>
+    <w:p>
+      <w:pPr>
+        <w:pStyle w:val="Heading1"/>
+      </w:pPr>
+      <w:r>
+        <w:t>附則（平成一一年一二月二二日法律第一六〇号）</w:t>
+      </w:r>
+    </w:p>
+    <w:p>
+      <w:pPr>
+        <w:pStyle w:val="Heading4"/>
+      </w:pPr>
+      <w:r>
+        <w:t>第一条（施行期日）</w:t>
+      </w:r>
+    </w:p>
+    <w:p>
+      <w:r>
+        <w:t>この法律（第二条及び第三条を除く。）は、平成十三年一月六日から施行する。</w:t>
+        <w:br/>
+        <w:t>ただし、次の各号に掲げる規定は、当該各号に定める日から施行する。</w:t>
+      </w:r>
+    </w:p>
+    <w:p>
+      <w:pPr>
+        <w:pStyle w:val="ListBullet"/>
+        <w:ind w:left="880"/>
+      </w:pPr>
+      <w:r>
+        <w:t>一</w:t>
+        <w:br/>
+        <w:t>第九百九十五条（核原料物質、核燃料物質及び原子炉の規制に関する法律の一部を改正する法律附則の改正規定に係る部分に限る。）、第千三百五条、第千三百六条、第千三百二十四条第二項、第千三百二十六条第二項及び第千三百四十四条の規定</w:t>
+        <w:br/>
+        <w:br/>
+        <w:br/>
+        <w:t>公布の日</w:t>
+      </w:r>
+    </w:p>
+    <w:p>
+      <w:r>
+        <w:br w:type="page"/>
+      </w:r>
+    </w:p>
+    <w:p>
+      <w:pPr>
+        <w:pStyle w:val="Heading1"/>
+      </w:pPr>
+      <w:r>
+        <w:t>附則（平成一一年一二月二二日法律第二〇四号）</w:t>
+      </w:r>
+    </w:p>
+    <w:p>
+      <w:pPr>
+        <w:pStyle w:val="Heading4"/>
+      </w:pPr>
+      <w:r>
+        <w:t>第一条（施行期日）</w:t>
+      </w:r>
+    </w:p>
+    <w:p>
+      <w:r>
+        <w:t>この法律は、平成十三年一月六日から施行する。</w:t>
+        <w:br/>
+        <w:t>ただし、附則第八条から第十九条までの規定は、同日から起算して六月を超えない範囲内において政令で定める日から施行する。</w:t>
+      </w:r>
+    </w:p>
+    <w:p>
+      <w:pPr>
+        <w:pStyle w:val="Heading4"/>
+      </w:pPr>
+      <w:r>
+        <w:t>第九条（鉱山保安法の一部改正に伴う経過措置）</w:t>
+      </w:r>
+    </w:p>
+    <w:p>
+      <w:r>
+        <w:t>前条の規定の施行前に大臣がした改正前の鉱山保安法（以下「旧鉱山保安法」という。）第七条第一項の検定に合格したものは、機構がした改正後の鉱山保安法（以下「新鉱山保安法」という。）第七条第一項の検定に合格したものとみなす。</w:t>
       </w:r>
     </w:p>
     <w:p>
@@ -3612,7 +3225,7 @@
         <w:ind w:left="440"/>
       </w:pPr>
       <w:r>
-        <w:t>11</w:t>
+        <w:t>２</w:t>
       </w:r>
     </w:p>
     <w:p>
@@ -3620,7 +3233,7 @@
         <w:ind w:left="440"/>
       </w:pPr>
       <w:r>
-        <w:t>経済産業大臣は、第二項の規定による調査の結果に照らして第一項の規定により届け出られた保安規程の内容が保安のため適当でないと認めるときその他保安のため必要があると認めるときは、この法律の施行前においても、鉱業権者に対し、当該保安規程の変更を命ずることができる。</w:t>
+        <w:t>前条の規定の施行の際現に経済産業大臣に対してされている旧鉱山保安法第七条第一項の検定の申請は、機構に対してされた新鉱山保安法第七条第一項の検定の申請とみなす。</w:t>
       </w:r>
     </w:p>
     <w:p>
@@ -3628,12 +3241,81 @@
         <w:pStyle w:val="Heading4"/>
       </w:pPr>
       <w:r>
-        <w:t>第五条（保安統括者等の選任及び届出）</w:t>
-      </w:r>
-    </w:p>
-    <w:p>
-      <w:r>
-        <w:t>この法律の公布の際現に鉱業を営んでいる鉱業権者は、この法律の施行前においても、新鉱山保安法第二十二条第一項若しくは第三項、第二十四条第一項又は第二十六条第一項の規定の例により、保安統括者若しくは保安管理者若しくはこれらの者の代理人又は作業監督者をそれぞれ選任することができる。</w:t>
+        <w:t>第二十条（罰則に関する経過措置）</w:t>
+      </w:r>
+    </w:p>
+    <w:p>
+      <w:r>
+        <w:t>この法律の施行前にした行為に対する罰則の適用については、なお従前の例による。</w:t>
+      </w:r>
+    </w:p>
+    <w:p>
+      <w:pPr>
+        <w:pStyle w:val="Heading4"/>
+      </w:pPr>
+      <w:r>
+        <w:t>第二十一条（政令への委任）</w:t>
+      </w:r>
+    </w:p>
+    <w:p>
+      <w:r>
+        <w:t>附則第二条から第七条まで、第九条、第十一条、第十八条及び前条に定めるもののほか、機構の設立に伴い必要な経過措置その他この法律の施行に関し必要な経過措置は、政令で定める。</w:t>
+      </w:r>
+    </w:p>
+    <w:p>
+      <w:r>
+        <w:br w:type="page"/>
+      </w:r>
+    </w:p>
+    <w:p>
+      <w:pPr>
+        <w:pStyle w:val="Heading1"/>
+      </w:pPr>
+      <w:r>
+        <w:t>附則（平成一六年六月九日法律第九四号）</w:t>
+      </w:r>
+    </w:p>
+    <w:p>
+      <w:pPr>
+        <w:pStyle w:val="Heading4"/>
+      </w:pPr>
+      <w:r>
+        <w:t>第一条（施行期日）</w:t>
+      </w:r>
+    </w:p>
+    <w:p>
+      <w:r>
+        <w:t>この法律は、平成十七年四月一日から施行する。</w:t>
+        <w:br/>
+        <w:t>ただし、附則第七条及び第二十八条の規定は公布の日から、附則第四条第一項から第五項まで及び第九項から第十一項まで、第五条並びに第六条の規定は平成十六年十月一日から施行する。</w:t>
+      </w:r>
+    </w:p>
+    <w:p>
+      <w:pPr>
+        <w:pStyle w:val="Heading4"/>
+      </w:pPr>
+      <w:r>
+        <w:t>第二条（検定に係る経過措置）</w:t>
+      </w:r>
+    </w:p>
+    <w:p>
+      <w:r>
+        <w:t>この法律の施行前に第一条の規定による改正前の鉱山保安法（以下「旧鉱山保安法」という。）第七条第一項の規定による経済産業大臣が行う検定に合格した機械、器具又は火薬類その他の材料は、第一条の規定による改正後の鉱山保安法（以下「新鉱山保安法」という。）第十一条第一項に規定する経済産業省令で定める技術基準に適合するものとみなす。</w:t>
+      </w:r>
+    </w:p>
+    <w:p>
+      <w:pPr>
+        <w:pStyle w:val="Heading4"/>
+      </w:pPr>
+      <w:r>
+        <w:t>第三条（工事計画の認可又は届出に係る経過措置）</w:t>
+      </w:r>
+    </w:p>
+    <w:p>
+      <w:r>
+        <w:t>この法律の施行前に旧鉱山保安法第八条第一項の規定によりされている工事の計画（新鉱山保安法第十三条第一項の規定により届け出なければならない工事の計画に該当するものに限る。）に係る認可の申請であって、この法律の施行の際当該申請に係る認可又は不認可の処分がされていないものは、新鉱山保安法第十三条第一項の規定によりされた届出とみなす。</w:t>
+        <w:br/>
+        <w:t>この場合において、新鉱山保安法第十三条第二項中「前項の規定による届出」とあるのは「鉱山保安法及び経済産業省設置法の一部を改正する法律（平成十六年法律第九十四号。以下「改正法」という。）附則第三条第一項の規定により改正法による改正後の鉱山保安法第十三条第一項の規定によりされた届出とみなされた改正法による改正前の鉱山保安法第八条第一項の規定によりされている認可の申請（以下「旧認可申請」という。）」と、「その届出」とあるのは「その旧認可申請」と、同条第三項中「第一項の規定による届出」とあるのは「旧認可申請」と、「当該届出」とあるのは「当該旧認可申請」と、同条第四項中「第一項の規定による届出」とあるのは「旧認可申請」と、「その届出」とあるのは「その旧認可申請」と、同条第五項中「第一項の規定による届出」とあるのは「旧認可申請」と、「当該届出」とあるのは「当該旧認可申請」と、新鉱山保安法第十四条第一項中「前条第一項の規定による届出に係る特定施設」とあるのは「旧認可申請に係る施設」と、同条第二項中「特定施設」とあるのは「施設」と、同項第一号中「前条第一項の規定による届出をした工事の計画（同項後段の経済産業省令で定める軽微な変更をしたものを含む。）」とあるのは「旧認可申請をした工事の計画」と、新鉱山保安法第十五条中「第十三条第一項の規定による届出に係る特定施設」とあるのは「旧認可申請に係る施設」とする。</w:t>
       </w:r>
     </w:p>
     <w:p>
@@ -3650,7 +3332,9 @@
         <w:ind w:left="440"/>
       </w:pPr>
       <w:r>
-        <w:t>この法律の公布の際現に鉱業を営んでいる鉱業権者は、前項の規定により保安統括者若しくは保安管理者若しくはこれらの者の代理人又は作業監督者を選任したときは、この法律の施行前においても、新鉱山保安法第二十二条第四項（第二十六条第二項において準用する場合を含む。）又は第二十四条第一項の規定の例により、鉱山保安監督部長に届け出ることができる。</w:t>
+        <w:t>この法律の施行前に旧鉱山保安法第八条第一項の規定により認可を受けた工事の計画（新鉱山保安法第十三条第一項の規定により届け出なければならない工事の計画に該当するものであって、この法律の施行の際当該工事の計画に係る施設についてその設置又は変更が完了したときに行う旧鉱山保安法第九条の規定による検査に合格していないものに限る。）は、新鉱山保安法第十三条第一項の規定により届出がされた工事の計画とみなす。</w:t>
+        <w:br/>
+        <w:t>この場合において、新鉱山保安法第十三条第二項から第五項までの規定は適用せず、新鉱山保安法第十四条第一項中「前条第一項の規定による届出に係る特定施設」とあるのは「鉱山保安法及び経済産業省設置法の一部を改正する法律（平成十六年法律第九十四号。以下「改正法」という。）附則第三条第二項の規定により改正法による改正後の鉱山保安法第十三条第一項の規定による届出がされた工事の計画とみなされた改正法による改正前の鉱山保安法第八条第一項の規定による認可を受けた工事の計画（以下「旧認可工事計画」という。）に係る施設」と、同条第二項中「特定施設」とあるのは「施設」と、同項第一号中「前条第一項の規定による届出をした工事の計画（同項後段の経済産業省令で定める軽微な変更をしたものを含む。）」とあるのは「旧認可工事計画」と、新鉱山保安法第十五条中「第十三条第一項の規定による届出に係る特定施設」とあるのは「旧認可工事計画に係る施設」とする。</w:t>
       </w:r>
     </w:p>
     <w:p>
@@ -3667,20 +3351,9 @@
         <w:ind w:left="440"/>
       </w:pPr>
       <w:r>
-        <w:t>この法律の施行前に前項の規定によりされた届出は、施行日において新鉱山保安法第二十二条第四項（第二十六条第二項において準用する場合を含む。）又は第二十四条第一項の規定によりされた届出とみなす。</w:t>
-      </w:r>
-    </w:p>
-    <w:p>
-      <w:pPr>
-        <w:pStyle w:val="Heading4"/>
-      </w:pPr>
-      <w:r>
-        <w:t>第六条（罰則）</w:t>
-      </w:r>
-    </w:p>
-    <w:p>
-      <w:r>
-        <w:t>附則第四条第十一項の規定による命令に違反した者は、一年以下の懲役又は百万円以下の罰金に処する。</w:t>
+        <w:t>この法律の施行前に旧鉱山保安法第八条第二項の規定によりされた工事の計画（新鉱山保安法第十三条第一項の規定により届け出なければならない工事の計画に該当するものであって、この法律の施行の際旧鉱山保安法第八条第四項の規定による届出がされていないものに限る。）に係る届出（次項に規定するものを除く。）は、新鉱山保安法第十三条第一項の規定によりされた届出とみなす。</w:t>
+        <w:br/>
+        <w:t>この場合において、新鉱山保安法第十三条第二項中「前項の規定による届出」とあるのは「鉱山保安法及び経済産業省設置法の一部を改正する法律（平成十六年法律第九十四号。以下「改正法」という。）附則第三条第三項の規定により改正法による改正後の鉱山保安法第十三条第一項の規定によりされた届出とみなされた改正法による改正前の鉱山保安法第八条第二項の規定によりされた届出（以下「旧届出」という。）」と、「三十日」とあるのは「十四日」と、同条第三項中「第一項の規定による届出」とあるのは「旧届出」と、同条第四項中「第一項の規定による届出」とあるのは「旧届出」と、「三十日」とあるのは「十四日」と、同条第五項中「第一項の規定による届出」とあるのは「旧届出」と、新鉱山保安法第十四条第一項中「前条第一項の規定による届出に係る特定施設」とあるのは「旧届出に係る施設」と、同条第二項中「特定施設」とあるのは「施設」と、同項第一号中「前条第一項の規定による届出をした工事の計画（同項後段の経済産業省令で定める軽微な変更をしたものを含む。）」とあるのは「旧届出をした工事の計画」と、新鉱山保安法第十五条中「第十三条第一項の規定による届出に係る特定施設」とあるのは「旧届出に係る施設」とする。</w:t>
       </w:r>
     </w:p>
     <w:p>
@@ -3689,7 +3362,7 @@
         <w:ind w:left="440"/>
       </w:pPr>
       <w:r>
-        <w:t>２</w:t>
+        <w:t>４</w:t>
       </w:r>
     </w:p>
     <w:p>
@@ -3697,75 +3370,9 @@
         <w:ind w:left="440"/>
       </w:pPr>
       <w:r>
-        <w:t>次の各号のいずれかに該当する者は、五十万円以下の罰金に処する。</w:t>
-      </w:r>
-    </w:p>
-    <w:p>
-      <w:pPr>
-        <w:pStyle w:val="Heading6"/>
-        <w:ind w:left="880"/>
-      </w:pPr>
-      <w:r>
-        <w:t>一</w:t>
-      </w:r>
-    </w:p>
-    <w:p>
-      <w:pPr>
-        <w:ind w:left="880"/>
-      </w:pPr>
-      <w:r>
-        <w:t>附則第四条第一項の規定による届出をせず、又は虚偽の届出をした者</w:t>
-      </w:r>
-    </w:p>
-    <w:p>
-      <w:pPr>
-        <w:pStyle w:val="Heading6"/>
-        <w:ind w:left="880"/>
-      </w:pPr>
-      <w:r>
-        <w:t>二</w:t>
-      </w:r>
-    </w:p>
-    <w:p>
-      <w:pPr>
-        <w:ind w:left="880"/>
-      </w:pPr>
-      <w:r>
-        <w:t>附則第四条第二項（同条第七項において準用する場合を含む。）の規定に違反して、記録をせず、虚偽の記録をし、又は記録を保存しなかった者</w:t>
-      </w:r>
-    </w:p>
-    <w:p>
-      <w:pPr>
-        <w:pStyle w:val="Heading6"/>
-        <w:ind w:left="880"/>
-      </w:pPr>
-      <w:r>
-        <w:t>三</w:t>
-      </w:r>
-    </w:p>
-    <w:p>
-      <w:pPr>
-        <w:ind w:left="880"/>
-      </w:pPr>
-      <w:r>
-        <w:t>附則第四条第九項の規定に違反した者</w:t>
-      </w:r>
-    </w:p>
-    <w:p>
-      <w:pPr>
-        <w:pStyle w:val="Heading6"/>
-        <w:ind w:left="880"/>
-      </w:pPr>
-      <w:r>
-        <w:t>四</w:t>
-      </w:r>
-    </w:p>
-    <w:p>
-      <w:pPr>
-        <w:ind w:left="880"/>
-      </w:pPr>
-      <w:r>
-        <w:t>前条第二項の規定による届出をする場合において虚偽の届出をした者</w:t>
+        <w:t>この法律の施行前に旧鉱山保安法第八条第二項の規定によりされた工事の計画（新鉱山保安法第十三条第一項の規定により届け出なければならない工事の計画に該当するものであって、この法律の施行の際旧鉱山保安法第八条第四項の規定による届出がされていないものに限る。）に係る届出であって、この法律の施行の際旧鉱山保安法第八条第三項の規定によりその工事の着手の禁止を命ぜられているものは、新鉱山保安法第十三条第一項の規定によりされた届出とみなす。</w:t>
+        <w:br/>
+        <w:t>この場合において、新鉱山保安法第十三条第三項及び第五項の規定は適用せず、同条第二項中「前項の規定による届出」とあるのは「鉱山保安法及び経済産業省設置法の一部を改正する法律（平成十六年法律第九十四号。以下「改正法」という。）附則第三条第四項の規定により改正法による改正後の鉱山保安法第十三条第一項の規定によりされた届出とみなされた改正法による改正前の鉱山保安法第八条第二項の規定によりされた届出（以下「旧届出」という。）」と、「三十日」とあるのは「改正法附則第三条第五項の規定により通知された期間」と、同条第四項中「第一項の規定による届出」とあるのは「旧届出」と、「三十日（次項の規定により第二項に規定する期間が延長された場合にあつては、当該延長後の期間）」とあるのは「改正法附則第三条第五項の規定により通知された期間」と、新鉱山保安法第十四条第一項中「前条第一項の規定による届出に係る特定施設」とあるのは「旧届出に係る施設」と、同条第二項中「特定施設」とあるのは「施設」と、同項第一号中「前条第一項の規定による届出をした工事の計画（同項後段の経済産業省令で定める軽微な変更をしたものを含む。）」とあるのは「旧届出をした工事の計画」と、新鉱山保安法第十五条中「第十三条第一項の規定による届出に係る特定施設」とあるのは「旧届出に係る施設」とする。</w:t>
       </w:r>
     </w:p>
     <w:p>
@@ -3774,7 +3381,7 @@
         <w:ind w:left="440"/>
       </w:pPr>
       <w:r>
-        <w:t>３</w:t>
+        <w:t>５</w:t>
       </w:r>
     </w:p>
     <w:p>
@@ -3782,7 +3389,7 @@
         <w:ind w:left="440"/>
       </w:pPr>
       <w:r>
-        <w:t>法人の代表者又は法人若しくは人の代理人、使用人その他の従業者がその法人又は人の業務に関し、前二項の違反行為をしたときは、行為者を罰するほか、その法人又は人に対して、各本項の罰金刑を科する。</w:t>
+        <w:t>前項の場合において、産業保安監督部長は、この法律の施行後速やかに、同項の規定により新鉱山保安法第十三条第二項の規定によりされた届出とみなされた旧鉱山保安法第八条第二項の規定による届出をした者に対し、当該届出に係る工事の計画が新鉱山保安法第十二条の経済産業省令で定める技術基準に適合するかどうかについて審査するために要する期間を通知するものとする。</w:t>
       </w:r>
     </w:p>
     <w:p>
@@ -3790,25 +3397,36 @@
         <w:pStyle w:val="Heading4"/>
       </w:pPr>
       <w:r>
-        <w:t>第七条（中央鉱山保安協議会の審議）</w:t>
-      </w:r>
-    </w:p>
-    <w:p>
-      <w:r>
-        <w:t>経済産業大臣は、この法律の施行前においても、新鉱山保安法第五十二条第一号に規定する経済産業省令を制定し、又は改廃しようとするときは、中央鉱山保安協議会の議に付すことができる。</w:t>
-      </w:r>
-    </w:p>
-    <w:p>
-      <w:pPr>
-        <w:pStyle w:val="Heading4"/>
-      </w:pPr>
-      <w:r>
-        <w:t>第八条（中央鉱山保安協議会に係る経過措置）</w:t>
-      </w:r>
-    </w:p>
-    <w:p>
-      <w:r>
-        <w:t>この法律の施行の際現に旧鉱山保安法第四十三条第一項の規定により任命された委員である者は、施行日に、新鉱山保安法第五十四条第一項の規定により中央鉱山保安協議会の委員として任命されたものとみなす。</w:t>
+        <w:t>第四条（保安規程に係る経過措置）</w:t>
+      </w:r>
+    </w:p>
+    <w:p>
+      <w:r>
+        <w:t>この法律の公布の際現に鉱業を営んでいる鉱業権者は、この法律の施行の日（以下「施行日」という。）の前日までに、新鉱山保安法第十九条第一項の規定の例により保安規程を定め、経済産業大臣に届け出なければならない。</w:t>
+        <w:br/>
+        <w:t>ただし、次に掲げる場合は、この限りでない。</w:t>
+      </w:r>
+    </w:p>
+    <w:p>
+      <w:pPr>
+        <w:pStyle w:val="ListBullet"/>
+        <w:ind w:left="880"/>
+      </w:pPr>
+      <w:r>
+        <w:t>一</w:t>
+        <w:br/>
+        <w:t>保安規程を施行日の前日までに届け出ることができないことについて、経済産業省令の定めるところにより、経済産業大臣の承認を受けたとき。</w:t>
+      </w:r>
+    </w:p>
+    <w:p>
+      <w:pPr>
+        <w:pStyle w:val="ListBullet"/>
+        <w:ind w:left="880"/>
+      </w:pPr>
+      <w:r>
+        <w:t>二</w:t>
+        <w:br/>
+        <w:t>施行日の前日までに鉱業権又は租鉱権が消滅したとき。</w:t>
       </w:r>
     </w:p>
     <w:p>
@@ -3825,98 +3443,7 @@
         <w:ind w:left="440"/>
       </w:pPr>
       <w:r>
-        <w:t>この法律の施行の際現に旧鉱山保安法第四十六条第一項の規定により互選された中央鉱山保安協議会の会長である者又は同条第三項の規定により指名された委員である者は、それぞれ、施行日に、新鉱山保安法第五十六条第一項の規定により会長として互選され、又は同条第三項の規定により会長の職務を代理する委員として指名されたものとみなす。</w:t>
-      </w:r>
-    </w:p>
-    <w:p>
-      <w:pPr>
-        <w:pStyle w:val="Heading4"/>
-      </w:pPr>
-      <w:r>
-        <w:t>第二十六条（処分等に関する経過措置）</w:t>
-      </w:r>
-    </w:p>
-    <w:p>
-      <w:r>
-        <w:t>この法律の施行前に改正前のそれぞれの法律（これに基づく命令を含む。以下この条において同じ。）の規定によってした処分、手続その他の行為であって、改正後のそれぞれの法律の規定に相当の規定があるものは、この附則に別段の定めがあるものを除き、改正後のそれぞれの法律の相当の規定によってしたものとみなす。</w:t>
-      </w:r>
-    </w:p>
-    <w:p>
-      <w:pPr>
-        <w:pStyle w:val="Heading4"/>
-      </w:pPr>
-      <w:r>
-        <w:t>第二十七条（罰則の適用に関する経過措置）</w:t>
-      </w:r>
-    </w:p>
-    <w:p>
-      <w:r>
-        <w:t>この法律の施行前にした行為に対する罰則の適用については、なお従前の例による。</w:t>
-      </w:r>
-    </w:p>
-    <w:p>
-      <w:pPr>
-        <w:pStyle w:val="Heading4"/>
-      </w:pPr>
-      <w:r>
-        <w:t>第二十八条（政令委任）</w:t>
-      </w:r>
-    </w:p>
-    <w:p>
-      <w:r>
-        <w:t>この附則に定めるもののほか、この法律の施行に伴い必要な経過措置は、政令で定める。</w:t>
-      </w:r>
-    </w:p>
-    <w:p>
-      <w:pPr>
-        <w:pStyle w:val="Heading4"/>
-      </w:pPr>
-      <w:r>
-        <w:t>第二十九条（検討）</w:t>
-      </w:r>
-    </w:p>
-    <w:p>
-      <w:r>
-        <w:t>政府は、この法律の施行後五年を経過した場合において、新鉱山保安法の施行の状況を勘案し、必要があると認めるときは、新鉱山保安法の規定について検討を加え、その結果に基づいて必要な措置を講ずるものとする。</w:t>
-      </w:r>
-    </w:p>
-    <w:p>
-      <w:r>
-        <w:br w:type="page"/>
-      </w:r>
-    </w:p>
-    <w:p>
-      <w:pPr>
-        <w:pStyle w:val="Heading1"/>
-      </w:pPr>
-      <w:r>
-        <w:t>附　則（平成二三年七月二二日法律第八四号）</w:t>
-      </w:r>
-    </w:p>
-    <w:p>
-      <w:pPr>
-        <w:pStyle w:val="Heading4"/>
-      </w:pPr>
-      <w:r>
-        <w:t>第一条（施行期日）</w:t>
-      </w:r>
-    </w:p>
-    <w:p>
-      <w:r>
-        <w:t>この法律は、公布の日から起算して六月を超えない範囲内において政令で定める日から施行する。</w:t>
-      </w:r>
-    </w:p>
-    <w:p>
-      <w:pPr>
-        <w:pStyle w:val="Heading4"/>
-      </w:pPr>
-      <w:r>
-        <w:t>第二十三条（処分、申請等に関する経過措置）</w:t>
-      </w:r>
-    </w:p>
-    <w:p>
-      <w:r>
-        <w:t>この法律の施行前に改正前のそれぞれの法律（これに基づく命令を含む。以下この条において同じ。）の規定により経済産業局長がした許可、認可その他の処分又は通知その他の行為は、この法律による改正後のそれぞれの法律の相当の規定に基づいて、経済産業大臣がした許可、認可その他の処分又は通知その他の行為とみなす。</w:t>
+        <w:t>前項本文に規定する鉱業権者（同項ただし書の規定により経済産業大臣の承認を受けた鉱業権者を除く。以下次項、第五項、第九項及び第十項において同じ。）は、前項の規定により保安規程を届け出るまでに、鉱山の現況について、経済産業省令で定める事項を調査し、経済産業省令の定めるところにより、その結果を記録し、これを保存しなければならない。</w:t>
       </w:r>
     </w:p>
     <w:p>
@@ -3925,7 +3452,7 @@
         <w:ind w:left="440"/>
       </w:pPr>
       <w:r>
-        <w:t>２</w:t>
+        <w:t>３</w:t>
       </w:r>
     </w:p>
     <w:p>
@@ -3933,7 +3460,7 @@
         <w:ind w:left="440"/>
       </w:pPr>
       <w:r>
-        <w:t>この法律の施行の際現に改正前のそれぞれの法律の規定により経済産業局長に対してされている出願、申請、届出その他の行為は、この法律の施行後は、この法律による改正後のそれぞれの法律の相当の規定に基づいて、経済産業大臣に対してされた出願、申請、届出その他の行為とみなす。</w:t>
+        <w:t>第一項本文に規定する鉱業権者は、同項の規定により保安規程を定めるに当たっては、前項の調査の結果を踏まえて行わなければならない。</w:t>
       </w:r>
     </w:p>
     <w:p>
@@ -3942,7 +3469,7 @@
         <w:ind w:left="440"/>
       </w:pPr>
       <w:r>
-        <w:t>３</w:t>
+        <w:t>４</w:t>
       </w:r>
     </w:p>
     <w:p>
@@ -3950,89 +3477,9 @@
         <w:ind w:left="440"/>
       </w:pPr>
       <w:r>
-        <w:t>この法律の施行前に改正前のそれぞれの法律の規定により経済産業局長に対し報告、届出その他の手続をしなければならないとされている事項で、施行日前にその手続がされていないものについては、この法律の施行後は、これを、この法律による改正後のそれぞれの法律の相当の規定により経済産業大臣に対して、報告、届出その他の手続をしなければならないとされた事項についてその手続がされていないものとみなして、この法律による改正後のそれぞれの法律の規定を適用する。</w:t>
-      </w:r>
-    </w:p>
-    <w:p>
-      <w:pPr>
-        <w:pStyle w:val="Heading4"/>
-      </w:pPr>
-      <w:r>
-        <w:t>第二十四条（罰則の適用に関する経過措置）</w:t>
-      </w:r>
-    </w:p>
-    <w:p>
-      <w:r>
-        <w:t>施行日前にした行為及びこの附則の規定によりなお従前の例によることとされる場合における施行日以後にした行為に対する罰則の適用については、なお従前の例による。</w:t>
-      </w:r>
-    </w:p>
-    <w:p>
-      <w:pPr>
-        <w:pStyle w:val="Heading4"/>
-      </w:pPr>
-      <w:r>
-        <w:t>第二十五条（政令への委任）</w:t>
-      </w:r>
-    </w:p>
-    <w:p>
-      <w:r>
-        <w:t>この附則に規定するもののほか、この法律の施行に伴い必要な経過措置（罰則に関する経過措置を含む。）は、政令で定める。</w:t>
-      </w:r>
-    </w:p>
-    <w:p>
-      <w:r>
-        <w:br w:type="page"/>
-      </w:r>
-    </w:p>
-    <w:p>
-      <w:pPr>
-        <w:pStyle w:val="Heading1"/>
-      </w:pPr>
-      <w:r>
-        <w:t>附　則（平成二四年六月二七日法律第四七号）</w:t>
-      </w:r>
-    </w:p>
-    <w:p>
-      <w:pPr>
-        <w:pStyle w:val="Heading4"/>
-      </w:pPr>
-      <w:r>
-        <w:t>第一条（施行期日）</w:t>
-      </w:r>
-    </w:p>
-    <w:p>
-      <w:r>
-        <w:t>この法律は、公布の日から起算して三月を超えない範囲内において政令で定める日から施行する。</w:t>
-      </w:r>
-    </w:p>
-    <w:p>
-      <w:pPr>
-        <w:pStyle w:val="Heading6"/>
-        <w:ind w:left="880"/>
-      </w:pPr>
-      <w:r>
-        <w:t>一</w:t>
-      </w:r>
-    </w:p>
-    <w:p>
-      <w:pPr>
-        <w:ind w:left="880"/>
-      </w:pPr>
-      <w:r>
-        <w:t>第七条第一項（両議院の同意を得ることに係る部分に限る。）並びに附則第二条第三項（両議院の同意を得ることに係る部分に限る。）、第五条、第六条、第十四条第一項、第三十四条及び第八十七条の規定</w:t>
-      </w:r>
-    </w:p>
-    <w:p>
-      <w:pPr>
-        <w:pStyle w:val="Heading4"/>
-      </w:pPr>
-      <w:r>
-        <w:t>第九条（中央鉱山保安協議会に関する経過措置）</w:t>
-      </w:r>
-    </w:p>
-    <w:p>
-      <w:r>
-        <w:t>この法律の施行の際現に従前の原子力安全・保安院の中央鉱山保安協議会の委員である者は、この法律の施行の日に、前条の規定による改正後の鉱山保安法（以下この条において「新鉱山保安法」という。）第五十四条第一項の規定により経済産業省の中央鉱山保安協議会の委員として任命されたものとみなす。</w:t>
+        <w:t>この法律の施行前に第一項本文の規定によりされた届出は、施行日において新鉱山保安法第十九条第一項の規定によりされた届出とみなす。</w:t>
+        <w:br/>
+        <w:t>この場合において、当該届出に係る保安規程は、この法律の施行の時にその効力を生ずる。</w:t>
       </w:r>
     </w:p>
     <w:p>
@@ -4041,6 +3488,142 @@
         <w:ind w:left="440"/>
       </w:pPr>
       <w:r>
+        <w:t>５</w:t>
+      </w:r>
+    </w:p>
+    <w:p>
+      <w:pPr>
+        <w:ind w:left="440"/>
+      </w:pPr>
+      <w:r>
+        <w:t>第一項本文に規定する鉱業権者がこの法律の施行前に旧鉱山保安法第十条第四項の規定により受けた認可に係る保安規程は、この法律の施行の時にその効力を失う。</w:t>
+      </w:r>
+    </w:p>
+    <w:p>
+      <w:pPr>
+        <w:pStyle w:val="Heading5"/>
+        <w:ind w:left="440"/>
+      </w:pPr>
+      <w:r>
+        <w:t>６</w:t>
+      </w:r>
+    </w:p>
+    <w:p>
+      <w:pPr>
+        <w:ind w:left="440"/>
+      </w:pPr>
+      <w:r>
+        <w:t>第一項ただし書の規定により経済産業大臣の承認を受けた鉱業権者及びこの法律の施行の際現に鉱業を営んでいる鉱業権者（同項本文に規定する鉱業権者を除く。）に関する新鉱山保安法第十九条の規定の適用については、同条第一項中「保安規程を定め」とあるのは、「平成十七年九月三十日までに保安規程を定め」とし、同条第三項の規定は適用しない。</w:t>
+      </w:r>
+    </w:p>
+    <w:p>
+      <w:pPr>
+        <w:pStyle w:val="Heading5"/>
+        <w:ind w:left="440"/>
+      </w:pPr>
+      <w:r>
+        <w:t>７</w:t>
+      </w:r>
+    </w:p>
+    <w:p>
+      <w:pPr>
+        <w:ind w:left="440"/>
+      </w:pPr>
+      <w:r>
+        <w:t>第二項及び第三項の規定は、前項の保安規程に準用する。</w:t>
+      </w:r>
+    </w:p>
+    <w:p>
+      <w:pPr>
+        <w:pStyle w:val="Heading5"/>
+        <w:ind w:left="440"/>
+      </w:pPr>
+      <w:r>
+        <w:t>８</w:t>
+      </w:r>
+    </w:p>
+    <w:p>
+      <w:pPr>
+        <w:ind w:left="440"/>
+      </w:pPr>
+      <w:r>
+        <w:t>第六項に規定する鉱業権者がこの法律の施行前に旧鉱山保安法第十条第四項の規定により受けた認可に係る保安規程は、第六項の規定により保安規程が定められたときは、その効力を失う。</w:t>
+      </w:r>
+    </w:p>
+    <w:p>
+      <w:pPr>
+        <w:pStyle w:val="Heading5"/>
+        <w:ind w:left="440"/>
+      </w:pPr>
+      <w:r>
+        <w:t>９</w:t>
+      </w:r>
+    </w:p>
+    <w:p>
+      <w:pPr>
+        <w:ind w:left="440"/>
+      </w:pPr>
+      <w:r>
+        <w:t>第一項本文に規定する鉱業権者が同項の規定により保安規程を定める場合には、旧鉱山保安法第十九条の規定による保安委員会の議に付さなければならない。</w:t>
+        <w:br/>
+        <w:t>ただし、次項の規定による鉱山労働者代表の届出があった場合は、この限りでない。</w:t>
+      </w:r>
+    </w:p>
+    <w:p>
+      <w:pPr>
+        <w:pStyle w:val="Heading5"/>
+        <w:ind w:left="440"/>
+      </w:pPr>
+      <w:r>
+        <w:t>10</w:t>
+      </w:r>
+    </w:p>
+    <w:p>
+      <w:pPr>
+        <w:ind w:left="440"/>
+      </w:pPr>
+      <w:r>
+        <w:t>第一項本文に規定する鉱業権者に係る鉱山において鉱業に従事する労働者は、この法律の施行前においても、新鉱山保安法第三十一条第一項の規定の例により、鉱山労働者代表を選任し、当該鉱業権者を経由して鉱山保安監督部長に届け出ることができる。</w:t>
+        <w:br/>
+        <w:t>この場合において、前項中「旧鉱山保安法第十九条の規定による保安委員会の議に付さなければならない」とあるのは、「鉱山保安法及び経済産業省設置法の一部を改正する法律（平成十六年法律第九十四号）附則第四条第十項の規定による届出に係る鉱山労働者代表の意見を聴かなければならない」として、同項の規定（これに係る罰則を含む。）を適用する。</w:t>
+      </w:r>
+    </w:p>
+    <w:p>
+      <w:pPr>
+        <w:pStyle w:val="Heading5"/>
+        <w:ind w:left="440"/>
+      </w:pPr>
+      <w:r>
+        <w:t>11</w:t>
+      </w:r>
+    </w:p>
+    <w:p>
+      <w:pPr>
+        <w:ind w:left="440"/>
+      </w:pPr>
+      <w:r>
+        <w:t>経済産業大臣は、第二項の規定による調査の結果に照らして第一項の規定により届け出られた保安規程の内容が保安のため適当でないと認めるときその他保安のため必要があると認めるときは、この法律の施行前においても、鉱業権者に対し、当該保安規程の変更を命ずることができる。</w:t>
+      </w:r>
+    </w:p>
+    <w:p>
+      <w:pPr>
+        <w:pStyle w:val="Heading4"/>
+      </w:pPr>
+      <w:r>
+        <w:t>第五条（保安統括者等の選任及び届出）</w:t>
+      </w:r>
+    </w:p>
+    <w:p>
+      <w:r>
+        <w:t>この法律の公布の際現に鉱業を営んでいる鉱業権者は、この法律の施行前においても、新鉱山保安法第二十二条第一項若しくは第三項、第二十四条第一項又は第二十六条第一項の規定の例により、保安統括者若しくは保安管理者若しくはこれらの者の代理人又は作業監督者をそれぞれ選任することができる。</w:t>
+      </w:r>
+    </w:p>
+    <w:p>
+      <w:pPr>
+        <w:pStyle w:val="Heading5"/>
+        <w:ind w:left="440"/>
+      </w:pPr>
+      <w:r>
         <w:t>２</w:t>
       </w:r>
     </w:p>
@@ -4049,6 +3632,387 @@
         <w:ind w:left="440"/>
       </w:pPr>
       <w:r>
+        <w:t>この法律の公布の際現に鉱業を営んでいる鉱業権者は、前項の規定により保安統括者若しくは保安管理者若しくはこれらの者の代理人又は作業監督者を選任したときは、この法律の施行前においても、新鉱山保安法第二十二条第四項（第二十六条第二項において準用する場合を含む。）又は第二十四条第一項の規定の例により、鉱山保安監督部長に届け出ることができる。</w:t>
+      </w:r>
+    </w:p>
+    <w:p>
+      <w:pPr>
+        <w:pStyle w:val="Heading5"/>
+        <w:ind w:left="440"/>
+      </w:pPr>
+      <w:r>
+        <w:t>３</w:t>
+      </w:r>
+    </w:p>
+    <w:p>
+      <w:pPr>
+        <w:ind w:left="440"/>
+      </w:pPr>
+      <w:r>
+        <w:t>この法律の施行前に前項の規定によりされた届出は、施行日において新鉱山保安法第二十二条第四項（第二十六条第二項において準用する場合を含む。）又は第二十四条第一項の規定によりされた届出とみなす。</w:t>
+      </w:r>
+    </w:p>
+    <w:p>
+      <w:pPr>
+        <w:pStyle w:val="Heading4"/>
+      </w:pPr>
+      <w:r>
+        <w:t>第六条（罰則）</w:t>
+      </w:r>
+    </w:p>
+    <w:p>
+      <w:r>
+        <w:t>附則第四条第十一項の規定による命令に違反した者は、一年以下の懲役又は百万円以下の罰金に処する。</w:t>
+      </w:r>
+    </w:p>
+    <w:p>
+      <w:pPr>
+        <w:pStyle w:val="Heading5"/>
+        <w:ind w:left="440"/>
+      </w:pPr>
+      <w:r>
+        <w:t>２</w:t>
+      </w:r>
+    </w:p>
+    <w:p>
+      <w:pPr>
+        <w:ind w:left="440"/>
+      </w:pPr>
+      <w:r>
+        <w:t>次の各号のいずれかに該当する者は、五十万円以下の罰金に処する。</w:t>
+      </w:r>
+    </w:p>
+    <w:p>
+      <w:pPr>
+        <w:pStyle w:val="ListBullet"/>
+        <w:ind w:left="880"/>
+      </w:pPr>
+      <w:r>
+        <w:t>一</w:t>
+        <w:br/>
+        <w:t>附則第四条第一項の規定による届出をせず、又は虚偽の届出をした者</w:t>
+      </w:r>
+    </w:p>
+    <w:p>
+      <w:pPr>
+        <w:pStyle w:val="ListBullet"/>
+        <w:ind w:left="880"/>
+      </w:pPr>
+      <w:r>
+        <w:t>二</w:t>
+        <w:br/>
+        <w:t>附則第四条第二項（同条第七項において準用する場合を含む。）の規定に違反して、記録をせず、虚偽の記録をし、又は記録を保存しなかった者</w:t>
+      </w:r>
+    </w:p>
+    <w:p>
+      <w:pPr>
+        <w:pStyle w:val="ListBullet"/>
+        <w:ind w:left="880"/>
+      </w:pPr>
+      <w:r>
+        <w:t>三</w:t>
+        <w:br/>
+        <w:t>附則第四条第九項の規定に違反した者</w:t>
+      </w:r>
+    </w:p>
+    <w:p>
+      <w:pPr>
+        <w:pStyle w:val="ListBullet"/>
+        <w:ind w:left="880"/>
+      </w:pPr>
+      <w:r>
+        <w:t>四</w:t>
+        <w:br/>
+        <w:t>前条第二項の規定による届出をする場合において虚偽の届出をした者</w:t>
+      </w:r>
+    </w:p>
+    <w:p>
+      <w:pPr>
+        <w:pStyle w:val="Heading5"/>
+        <w:ind w:left="440"/>
+      </w:pPr>
+      <w:r>
+        <w:t>３</w:t>
+      </w:r>
+    </w:p>
+    <w:p>
+      <w:pPr>
+        <w:ind w:left="440"/>
+      </w:pPr>
+      <w:r>
+        <w:t>法人の代表者又は法人若しくは人の代理人、使用人その他の従業者がその法人又は人の業務に関し、前二項の違反行為をしたときは、行為者を罰するほか、その法人又は人に対して、各本項の罰金刑を科する。</w:t>
+      </w:r>
+    </w:p>
+    <w:p>
+      <w:pPr>
+        <w:pStyle w:val="Heading4"/>
+      </w:pPr>
+      <w:r>
+        <w:t>第七条（中央鉱山保安協議会の審議）</w:t>
+      </w:r>
+    </w:p>
+    <w:p>
+      <w:r>
+        <w:t>経済産業大臣は、この法律の施行前においても、新鉱山保安法第五十二条第一号に規定する経済産業省令を制定し、又は改廃しようとするときは、中央鉱山保安協議会の議に付すことができる。</w:t>
+      </w:r>
+    </w:p>
+    <w:p>
+      <w:pPr>
+        <w:pStyle w:val="Heading4"/>
+      </w:pPr>
+      <w:r>
+        <w:t>第八条（中央鉱山保安協議会に係る経過措置）</w:t>
+      </w:r>
+    </w:p>
+    <w:p>
+      <w:r>
+        <w:t>この法律の施行の際現に旧鉱山保安法第四十三条第一項の規定により任命された委員である者は、施行日に、新鉱山保安法第五十四条第一項の規定により中央鉱山保安協議会の委員として任命されたものとみなす。</w:t>
+        <w:br/>
+        <w:t>この場合において、その任命されたものとみなされる者の任期は、同法第五十五条第一項の規定にかかわらず、同日における旧鉱山保安法第四十三条第一項の規定により任命された中央鉱山保安協議会の委員としての任期の残任期間と同一の期間とする。</w:t>
+      </w:r>
+    </w:p>
+    <w:p>
+      <w:pPr>
+        <w:pStyle w:val="Heading5"/>
+        <w:ind w:left="440"/>
+      </w:pPr>
+      <w:r>
+        <w:t>２</w:t>
+      </w:r>
+    </w:p>
+    <w:p>
+      <w:pPr>
+        <w:ind w:left="440"/>
+      </w:pPr>
+      <w:r>
+        <w:t>この法律の施行の際現に旧鉱山保安法第四十六条第一項の規定により互選された中央鉱山保安協議会の会長である者又は同条第三項の規定により指名された委員である者は、それぞれ、施行日に、新鉱山保安法第五十六条第一項の規定により会長として互選され、又は同条第三項の規定により会長の職務を代理する委員として指名されたものとみなす。</w:t>
+      </w:r>
+    </w:p>
+    <w:p>
+      <w:pPr>
+        <w:pStyle w:val="Heading4"/>
+      </w:pPr>
+      <w:r>
+        <w:t>第二十六条（処分等に関する経過措置）</w:t>
+      </w:r>
+    </w:p>
+    <w:p>
+      <w:r>
+        <w:t>この法律の施行前に改正前のそれぞれの法律（これに基づく命令を含む。以下この条において同じ。）の規定によってした処分、手続その他の行為であって、改正後のそれぞれの法律の規定に相当の規定があるものは、この附則に別段の定めがあるものを除き、改正後のそれぞれの法律の相当の規定によってしたものとみなす。</w:t>
+      </w:r>
+    </w:p>
+    <w:p>
+      <w:pPr>
+        <w:pStyle w:val="Heading4"/>
+      </w:pPr>
+      <w:r>
+        <w:t>第二十七条（罰則の適用に関する経過措置）</w:t>
+      </w:r>
+    </w:p>
+    <w:p>
+      <w:r>
+        <w:t>この法律の施行前にした行為に対する罰則の適用については、なお従前の例による。</w:t>
+      </w:r>
+    </w:p>
+    <w:p>
+      <w:pPr>
+        <w:pStyle w:val="Heading4"/>
+      </w:pPr>
+      <w:r>
+        <w:t>第二十八条（政令委任）</w:t>
+      </w:r>
+    </w:p>
+    <w:p>
+      <w:r>
+        <w:t>この附則に定めるもののほか、この法律の施行に伴い必要な経過措置は、政令で定める。</w:t>
+      </w:r>
+    </w:p>
+    <w:p>
+      <w:pPr>
+        <w:pStyle w:val="Heading4"/>
+      </w:pPr>
+      <w:r>
+        <w:t>第二十九条（検討）</w:t>
+      </w:r>
+    </w:p>
+    <w:p>
+      <w:r>
+        <w:t>政府は、この法律の施行後五年を経過した場合において、新鉱山保安法の施行の状況を勘案し、必要があると認めるときは、新鉱山保安法の規定について検討を加え、その結果に基づいて必要な措置を講ずるものとする。</w:t>
+      </w:r>
+    </w:p>
+    <w:p>
+      <w:r>
+        <w:br w:type="page"/>
+      </w:r>
+    </w:p>
+    <w:p>
+      <w:pPr>
+        <w:pStyle w:val="Heading1"/>
+      </w:pPr>
+      <w:r>
+        <w:t>附則（平成二三年七月二二日法律第八四号）</w:t>
+      </w:r>
+    </w:p>
+    <w:p>
+      <w:pPr>
+        <w:pStyle w:val="Heading4"/>
+      </w:pPr>
+      <w:r>
+        <w:t>第一条（施行期日）</w:t>
+      </w:r>
+    </w:p>
+    <w:p>
+      <w:r>
+        <w:t>この法律は、公布の日から起算して六月を超えない範囲内において政令で定める日から施行する。</w:t>
+        <w:br/>
+        <w:t>ただし、附則第二十五条の規定は、公布の日から施行する。</w:t>
+      </w:r>
+    </w:p>
+    <w:p>
+      <w:pPr>
+        <w:pStyle w:val="Heading4"/>
+      </w:pPr>
+      <w:r>
+        <w:t>第二十三条（処分、申請等に関する経過措置）</w:t>
+      </w:r>
+    </w:p>
+    <w:p>
+      <w:r>
+        <w:t>この法律の施行前に改正前のそれぞれの法律（これに基づく命令を含む。以下この条において同じ。）の規定により経済産業局長がした許可、認可その他の処分又は通知その他の行為は、この法律による改正後のそれぞれの法律の相当の規定に基づいて、経済産業大臣がした許可、認可その他の処分又は通知その他の行為とみなす。</w:t>
+      </w:r>
+    </w:p>
+    <w:p>
+      <w:pPr>
+        <w:pStyle w:val="Heading5"/>
+        <w:ind w:left="440"/>
+      </w:pPr>
+      <w:r>
+        <w:t>２</w:t>
+      </w:r>
+    </w:p>
+    <w:p>
+      <w:pPr>
+        <w:ind w:left="440"/>
+      </w:pPr>
+      <w:r>
+        <w:t>この法律の施行の際現に改正前のそれぞれの法律の規定により経済産業局長に対してされている出願、申請、届出その他の行為は、この法律の施行後は、この法律による改正後のそれぞれの法律の相当の規定に基づいて、経済産業大臣に対してされた出願、申請、届出その他の行為とみなす。</w:t>
+      </w:r>
+    </w:p>
+    <w:p>
+      <w:pPr>
+        <w:pStyle w:val="Heading5"/>
+        <w:ind w:left="440"/>
+      </w:pPr>
+      <w:r>
+        <w:t>３</w:t>
+      </w:r>
+    </w:p>
+    <w:p>
+      <w:pPr>
+        <w:ind w:left="440"/>
+      </w:pPr>
+      <w:r>
+        <w:t>この法律の施行前に改正前のそれぞれの法律の規定により経済産業局長に対し報告、届出その他の手続をしなければならないとされている事項で、施行日前にその手続がされていないものについては、この法律の施行後は、これを、この法律による改正後のそれぞれの法律の相当の規定により経済産業大臣に対して、報告、届出その他の手続をしなければならないとされた事項についてその手続がされていないものとみなして、この法律による改正後のそれぞれの法律の規定を適用する。</w:t>
+      </w:r>
+    </w:p>
+    <w:p>
+      <w:pPr>
+        <w:pStyle w:val="Heading4"/>
+      </w:pPr>
+      <w:r>
+        <w:t>第二十四条（罰則の適用に関する経過措置）</w:t>
+      </w:r>
+    </w:p>
+    <w:p>
+      <w:r>
+        <w:t>施行日前にした行為及びこの附則の規定によりなお従前の例によることとされる場合における施行日以後にした行為に対する罰則の適用については、なお従前の例による。</w:t>
+      </w:r>
+    </w:p>
+    <w:p>
+      <w:pPr>
+        <w:pStyle w:val="Heading4"/>
+      </w:pPr>
+      <w:r>
+        <w:t>第二十五条（政令への委任）</w:t>
+      </w:r>
+    </w:p>
+    <w:p>
+      <w:r>
+        <w:t>この附則に規定するもののほか、この法律の施行に伴い必要な経過措置（罰則に関する経過措置を含む。）は、政令で定める。</w:t>
+      </w:r>
+    </w:p>
+    <w:p>
+      <w:r>
+        <w:br w:type="page"/>
+      </w:r>
+    </w:p>
+    <w:p>
+      <w:pPr>
+        <w:pStyle w:val="Heading1"/>
+      </w:pPr>
+      <w:r>
+        <w:t>附則（平成二四年六月二七日法律第四七号）</w:t>
+      </w:r>
+    </w:p>
+    <w:p>
+      <w:pPr>
+        <w:pStyle w:val="Heading4"/>
+      </w:pPr>
+      <w:r>
+        <w:t>第一条（施行期日）</w:t>
+      </w:r>
+    </w:p>
+    <w:p>
+      <w:r>
+        <w:t>この法律は、公布の日から起算して三月を超えない範囲内において政令で定める日から施行する。</w:t>
+        <w:br/>
+        <w:t>ただし、次の各号に掲げる規定は、当該各号に定める日から施行する。</w:t>
+      </w:r>
+    </w:p>
+    <w:p>
+      <w:pPr>
+        <w:pStyle w:val="ListBullet"/>
+        <w:ind w:left="880"/>
+      </w:pPr>
+      <w:r>
+        <w:t>一</w:t>
+        <w:br/>
+        <w:t>第七条第一項（両議院の同意を得ることに係る部分に限る。）並びに附則第二条第三項（両議院の同意を得ることに係る部分に限る。）、第五条、第六条、第十四条第一項、第三十四条及び第八十七条の規定</w:t>
+        <w:br/>
+        <w:br/>
+        <w:br/>
+        <w:t>公布の日</w:t>
+      </w:r>
+    </w:p>
+    <w:p>
+      <w:pPr>
+        <w:pStyle w:val="Heading4"/>
+      </w:pPr>
+      <w:r>
+        <w:t>第九条（中央鉱山保安協議会に関する経過措置）</w:t>
+      </w:r>
+    </w:p>
+    <w:p>
+      <w:r>
+        <w:t>この法律の施行の際現に従前の原子力安全・保安院の中央鉱山保安協議会の委員である者は、この法律の施行の日に、前条の規定による改正後の鉱山保安法（以下この条において「新鉱山保安法」という。）第五十四条第一項の規定により経済産業省の中央鉱山保安協議会の委員として任命されたものとみなす。</w:t>
+        <w:br/>
+        <w:t>この場合において、その任命されたものとみなされる者の任期は、新鉱山保安法第五十五条第一項の規定にかかわらず、この法律の施行の日における従前の原子力安全・保安院の中央鉱山保安協議会の委員としての任期の残任期間と同一の期間とする。</w:t>
+      </w:r>
+    </w:p>
+    <w:p>
+      <w:pPr>
+        <w:pStyle w:val="Heading5"/>
+        <w:ind w:left="440"/>
+      </w:pPr>
+      <w:r>
+        <w:t>２</w:t>
+      </w:r>
+    </w:p>
+    <w:p>
+      <w:pPr>
+        <w:ind w:left="440"/>
+      </w:pPr>
+      <w:r>
         <w:t>この法律の施行の際現に前条の規定による改正前の鉱山保安法第五十六条第一項の規定により互選された従前の原子力安全・保安院の中央鉱山保安協議会の会長である者又は同条第三項の規定により指名された委員である者は、それぞれ、この法律の施行の日に、新鉱山保安法第五十六条第一項の規定により経済産業省の中央鉱山保安協議会の会長として互選され、又は同条第三項の規定により会長の職務を代理する委員として指名されたものとみなす。</w:t>
       </w:r>
     </w:p>
@@ -4088,7 +4052,7 @@
         <w:pStyle w:val="Heading1"/>
       </w:pPr>
       <w:r>
-        <w:t>附　則（平成二六年六月一三日法律第六九号）</w:t>
+        <w:t>附則（平成二六年六月一三日法律第六九号）</w:t>
       </w:r>
     </w:p>
     <w:p>
@@ -4210,7 +4174,7 @@
     </w:pPr>
     <w:r>
       <w:tab/>
-      <w:t>WeGov v0.1 - FTS141</w:t>
+      <w:t>WeGov v0.2 - FTS141</w:t>
     </w:r>
   </w:p>
 </w:ftr>
